--- a/imustdoit/myeonjeob/세메스/세메스 면접.docx
+++ b/imustdoit/myeonjeob/세메스/세메스 면접.docx
@@ -1,8 +1,13 @@
 
 <file path=word/document.xml><?xml version="1.0" encoding="utf-8"?>
-<w:document xmlns:wpc="http://schemas.microsoft.com/office/word/2010/wordprocessingCanvas" xmlns:mc="http://schemas.openxmlformats.org/markup-compatibility/2006" xmlns:o="urn:schemas-microsoft-com:office:office" xmlns:r="http://schemas.openxmlformats.org/officeDocument/2006/relationships" xmlns:m="http://schemas.openxmlformats.org/officeDocument/2006/math" xmlns:v="urn:schemas-microsoft-com:vml" xmlns:wp14="http://schemas.microsoft.com/office/word/2010/wordprocessingDrawing" xmlns:wp="http://schemas.openxmlformats.org/drawingml/2006/wordprocessingDrawing" xmlns:w10="urn:schemas-microsoft-com:office:word" xmlns:w="http://schemas.openxmlformats.org/wordprocessingml/2006/main" xmlns:w14="http://schemas.microsoft.com/office/word/2010/wordml" xmlns:w15="http://schemas.microsoft.com/office/word/2012/wordml" xmlns:wpg="http://schemas.microsoft.com/office/word/2010/wordprocessingGroup" xmlns:wpi="http://schemas.microsoft.com/office/word/2010/wordprocessingInk" xmlns:wne="http://schemas.microsoft.com/office/word/2006/wordml" xmlns:wps="http://schemas.microsoft.com/office/word/2010/wordprocessingShape" mc:Ignorable="w14 w15 wp14">
+<w:document xmlns:wpc="http://schemas.microsoft.com/office/word/2010/wordprocessingCanvas" xmlns:cx="http://schemas.microsoft.com/office/drawing/2014/chartex" xmlns:cx1="http://schemas.microsoft.com/office/drawing/2015/9/8/chartex" xmlns:cx2="http://schemas.microsoft.com/office/drawing/2015/10/21/chartex" xmlns:cx3="http://schemas.microsoft.com/office/drawing/2016/5/9/chartex" xmlns:cx4="http://schemas.microsoft.com/office/drawing/2016/5/10/chartex" xmlns:cx5="http://schemas.microsoft.com/office/drawing/2016/5/11/chartex" xmlns:cx6="http://schemas.microsoft.com/office/drawing/2016/5/12/chartex" xmlns:cx7="http://schemas.microsoft.com/office/drawing/2016/5/13/chartex" xmlns:cx8="http://schemas.microsoft.com/office/drawing/2016/5/14/chartex" xmlns:mc="http://schemas.openxmlformats.org/markup-compatibility/2006" xmlns:aink="http://schemas.microsoft.com/office/drawing/2016/ink" xmlns:am3d="http://schemas.microsoft.com/office/drawing/2017/model3d" xmlns:o="urn:schemas-microsoft-com:office:office" xmlns:r="http://schemas.openxmlformats.org/officeDocument/2006/relationships" xmlns:m="http://schemas.openxmlformats.org/officeDocument/2006/math" xmlns:v="urn:schemas-microsoft-com:vml" xmlns:wp14="http://schemas.microsoft.com/office/word/2010/wordprocessingDrawing" xmlns:wp="http://schemas.openxmlformats.org/drawingml/2006/wordprocessingDrawing" xmlns:w10="urn:schemas-microsoft-com:office:word" xmlns:w="http://schemas.openxmlformats.org/wordprocessingml/2006/main" xmlns:w14="http://schemas.microsoft.com/office/word/2010/wordml" xmlns:w15="http://schemas.microsoft.com/office/word/2012/wordml" xmlns:w16cid="http://schemas.microsoft.com/office/word/2016/wordml/cid" xmlns:w16se="http://schemas.microsoft.com/office/word/2015/wordml/symex" xmlns:wpg="http://schemas.microsoft.com/office/word/2010/wordprocessingGroup" xmlns:wpi="http://schemas.microsoft.com/office/word/2010/wordprocessingInk" xmlns:wne="http://schemas.microsoft.com/office/word/2006/wordml" xmlns:wps="http://schemas.microsoft.com/office/word/2010/wordprocessingShape" mc:Ignorable="w14 w15 w16se w16cid wp14">
   <w:body>
     <w:p>
+      <w:pPr>
+        <w:rPr>
+          <w:rFonts w:hint="eastAsia"/>
+        </w:rPr>
+      </w:pPr>
       <w:r>
         <w:rPr>
           <w:rFonts w:asciiTheme="minorEastAsia" w:hAnsiTheme="minorEastAsia" w:hint="eastAsia"/>
@@ -13,16 +18,27 @@
         <w:rPr>
           <w:rFonts w:hint="eastAsia"/>
         </w:rPr>
-        <w:t xml:space="preserve"> 지원동기</w:t>
-      </w:r>
-      <w:r>
-        <w:rPr>
-          <w:rFonts w:hint="eastAsia"/>
-        </w:rPr>
-        <w:t xml:space="preserve"> </w:t>
-      </w:r>
-      <w:r>
-        <w:t xml:space="preserve">/ </w:t>
+        <w:t xml:space="preserve"> </w:t>
+      </w:r>
+      <w:proofErr w:type="gramStart"/>
+      <w:r>
+        <w:rPr>
+          <w:rFonts w:hint="eastAsia"/>
+        </w:rPr>
+        <w:t>지원동기</w:t>
+      </w:r>
+      <w:r>
+        <w:rPr>
+          <w:rFonts w:hint="eastAsia"/>
+        </w:rPr>
+        <w:t xml:space="preserve"> </w:t>
+      </w:r>
+      <w:r>
+        <w:t>/</w:t>
+      </w:r>
+      <w:proofErr w:type="gramEnd"/>
+      <w:r>
+        <w:t xml:space="preserve"> </w:t>
       </w:r>
       <w:r>
         <w:rPr>
@@ -90,11 +106,6 @@
       </w:r>
     </w:p>
     <w:p>
-      <w:pPr>
-        <w:rPr>
-          <w:rFonts w:hint="eastAsia"/>
-        </w:rPr>
-      </w:pPr>
       <w:proofErr w:type="spellStart"/>
       <w:r>
         <w:t>세메스는</w:t>
@@ -343,11 +354,6 @@
     </w:p>
     <w:p/>
     <w:p>
-      <w:pPr>
-        <w:rPr>
-          <w:rFonts w:hint="eastAsia"/>
-        </w:rPr>
-      </w:pPr>
       <w:r>
         <w:rPr>
           <w:rFonts w:hint="eastAsia"/>
@@ -369,10 +375,7 @@
       </w:r>
       <w:proofErr w:type="spellEnd"/>
       <w:r>
-        <w:t xml:space="preserve"> 대비 생산단계가 단순하며, 다른 조립산업에 비해</w:t>
-      </w:r>
-      <w:r>
-        <w:t xml:space="preserve"> </w:t>
+        <w:t xml:space="preserve"> 대비 생산단계가 단순하며, 다른 조립산업에 비해 </w:t>
       </w:r>
       <w:r>
         <w:rPr>
@@ -381,10 +384,7 @@
         <w:t>소요되는</w:t>
       </w:r>
       <w:r>
-        <w:t xml:space="preserve"> 부품·소재의 수가 적어 협력업체 수가 적고, 1차 협력 관계 비중이 상대적으로 높은 </w:t>
-      </w:r>
-      <w:r>
-        <w:t>산업</w:t>
+        <w:t xml:space="preserve"> 부품·소재의 수가 적어 협력업체 수가 적고, 1차 협력 관계 비중이 상대적으로 높은 산업</w:t>
       </w:r>
       <w:r>
         <w:rPr>
@@ -412,13 +412,7 @@
     </w:p>
     <w:p>
       <w:r>
-        <w:t>(</w:t>
-      </w:r>
-      <w:r>
-        <w:t>외국 선진업체들은 대형화를 통한 원천기술을 확보하고 후발업체를 대상으로 특허분쟁을 제기하고 있으며</w:t>
-      </w:r>
-      <w:r>
-        <w:t xml:space="preserve"> </w:t>
+        <w:t xml:space="preserve">(외국 선진업체들은 대형화를 통한 원천기술을 확보하고 후발업체를 대상으로 특허분쟁을 제기하고 있으며 </w:t>
       </w:r>
       <w:r>
         <w:rPr>
@@ -445,13 +439,7 @@
         <w:t>)</w:t>
       </w:r>
     </w:p>
-    <w:p>
-      <w:pPr>
-        <w:rPr>
-          <w:rFonts w:hint="eastAsia"/>
-        </w:rPr>
-      </w:pPr>
-    </w:p>
+    <w:p/>
     <w:p>
       <w:r>
         <w:rPr>
@@ -460,23 +448,7 @@
         <w:t>제</w:t>
       </w:r>
       <w:r>
-        <w:t xml:space="preserve">4차 산업혁명의 주요 핵심 기술로 </w:t>
-      </w:r>
-      <w:proofErr w:type="spellStart"/>
-      <w:r>
-        <w:t>IoT</w:t>
-      </w:r>
-      <w:proofErr w:type="spellEnd"/>
-      <w:r>
-        <w:t xml:space="preserve">, CPS, </w:t>
-      </w:r>
-      <w:proofErr w:type="spellStart"/>
-      <w:r>
-        <w:t>빅데이터</w:t>
-      </w:r>
-      <w:proofErr w:type="spellEnd"/>
-      <w:r>
-        <w:t>, 인공지능을 꼽을 수 있는데</w:t>
+        <w:t>4차 산업혁명의 주요 핵심 기술로 IoT, CPS, 빅데이터, 인공지능을 꼽을 수 있는데</w:t>
       </w:r>
       <w:r>
         <w:rPr>
@@ -488,10 +460,7 @@
         <w:t xml:space="preserve"> </w:t>
       </w:r>
       <w:r>
-        <w:t>이들 모두 반도체</w:t>
-      </w:r>
-      <w:r>
-        <w:t xml:space="preserve"> </w:t>
+        <w:t xml:space="preserve">이들 모두 반도체 </w:t>
       </w:r>
       <w:r>
         <w:rPr>
@@ -500,31 +469,7 @@
         <w:t>기술과</w:t>
       </w:r>
       <w:r>
-        <w:t xml:space="preserve"> 직간접적으로 연관되어 있으며, 특히 </w:t>
-      </w:r>
-      <w:proofErr w:type="spellStart"/>
-      <w:r>
-        <w:t>IoT</w:t>
-      </w:r>
-      <w:proofErr w:type="spellEnd"/>
-      <w:r>
-        <w:t xml:space="preserve">, </w:t>
-      </w:r>
-      <w:proofErr w:type="spellStart"/>
-      <w:r>
-        <w:t>빅데이터</w:t>
-      </w:r>
-      <w:proofErr w:type="spellEnd"/>
-      <w:r>
-        <w:t xml:space="preserve"> 등은 </w:t>
-      </w:r>
-      <w:proofErr w:type="spellStart"/>
-      <w:r>
-        <w:t>비메모리</w:t>
-      </w:r>
-      <w:proofErr w:type="spellEnd"/>
-      <w:r>
-        <w:t xml:space="preserve"> 및 SSD 등 반도체 산업과 직접</w:t>
+        <w:t xml:space="preserve"> 직간접적으로 연관되어 있으며, 특히 IoT, 빅데이터 등은 비메모리 및 SSD 등 반도체 산업과 직접</w:t>
       </w:r>
       <w:r>
         <w:rPr>
@@ -549,11 +494,6 @@
       </w:r>
     </w:p>
     <w:p>
-      <w:pPr>
-        <w:rPr>
-          <w:rFonts w:hint="eastAsia"/>
-        </w:rPr>
-      </w:pPr>
       <w:proofErr w:type="spellStart"/>
       <w:r>
         <w:t>세메스는</w:t>
@@ -619,7 +559,6 @@
         </w:rPr>
         <w:t xml:space="preserve"> </w:t>
       </w:r>
-      <w:proofErr w:type="spellStart"/>
       <w:r>
         <w:t>자랑하</w:t>
       </w:r>
@@ -627,14 +566,7 @@
         <w:rPr>
           <w:rFonts w:hint="eastAsia"/>
         </w:rPr>
-        <w:t>고있습니다</w:t>
-      </w:r>
-      <w:proofErr w:type="spellEnd"/>
-      <w:r>
-        <w:rPr>
-          <w:rFonts w:hint="eastAsia"/>
-        </w:rPr>
-        <w:t>.</w:t>
+        <w:t>고있습니다.</w:t>
       </w:r>
       <w:r>
         <w:t xml:space="preserve"> 반도체/디스플레이 핵심장비를 생산하는 국내 최대 장비업체</w:t>
@@ -721,44 +653,6 @@
           <w:rFonts w:hint="eastAsia"/>
         </w:rPr>
         <w:t>할 수 있다는 확신이 들어 지원하게 되었습니다.</w:t>
-      </w:r>
-    </w:p>
-    <w:p/>
-    <w:p>
-      <w:pPr>
-        <w:rPr>
-          <w:rFonts w:hint="eastAsia"/>
-        </w:rPr>
-      </w:pPr>
-    </w:p>
-    <w:p>
-      <w:r>
-        <w:rPr>
-          <w:rFonts w:hint="eastAsia"/>
-        </w:rPr>
-        <w:t xml:space="preserve">■ </w:t>
-      </w:r>
-      <w:proofErr w:type="spellStart"/>
-      <w:r>
-        <w:rPr>
-          <w:rFonts w:hint="eastAsia"/>
-        </w:rPr>
-        <w:t>s</w:t>
-      </w:r>
-      <w:r>
-        <w:t>w</w:t>
-      </w:r>
-      <w:proofErr w:type="spellEnd"/>
-      <w:r>
-        <w:t>직무</w:t>
-      </w:r>
-    </w:p>
-    <w:p>
-      <w:r>
-        <w:rPr>
-          <w:rFonts w:hint="eastAsia"/>
-        </w:rPr>
-        <w:t>4차 산업혁명</w:t>
       </w:r>
     </w:p>
     <w:p/>
@@ -768,182 +662,29 @@
         <w:rPr>
           <w:rFonts w:hint="eastAsia"/>
         </w:rPr>
-        <w:t>■</w:t>
-      </w:r>
-      <w:r>
-        <w:rPr>
-          <w:rFonts w:hint="eastAsia"/>
-        </w:rPr>
-        <w:t xml:space="preserve"> </w:t>
-      </w:r>
-      <w:r>
-        <w:rPr>
-          <w:rFonts w:hint="eastAsia"/>
-        </w:rPr>
-        <w:t xml:space="preserve">입사 후 포부 </w:t>
-      </w:r>
-      <w:r>
-        <w:t xml:space="preserve">/ </w:t>
-      </w:r>
-      <w:r>
-        <w:rPr>
-          <w:rFonts w:hint="eastAsia"/>
-        </w:rPr>
-        <w:t>이루고 싶은 꿈</w:t>
-      </w:r>
-    </w:p>
-    <w:p>
-      <w:r>
-        <w:rPr>
-          <w:rFonts w:hint="eastAsia"/>
-        </w:rPr>
-        <w:t xml:space="preserve">반도체 설비에서 예전의 </w:t>
-      </w:r>
-      <w:r>
-        <w:t>SW</w:t>
-      </w:r>
-      <w:r>
-        <w:rPr>
-          <w:rFonts w:hint="eastAsia"/>
-        </w:rPr>
-        <w:t>는 그래픽유저인터페이스 제공으로 기구제어와 유체제어</w:t>
-      </w:r>
-      <w:r>
-        <w:rPr>
-          <w:rFonts w:hint="eastAsia"/>
-        </w:rPr>
-        <w:t>와 같이 특정분야에만</w:t>
-      </w:r>
-      <w:r>
-        <w:rPr>
-          <w:rFonts w:hint="eastAsia"/>
-        </w:rPr>
-        <w:t xml:space="preserve"> 국한돼서 </w:t>
-      </w:r>
-      <w:proofErr w:type="spellStart"/>
-      <w:r>
-        <w:t>sw</w:t>
-      </w:r>
-      <w:proofErr w:type="spellEnd"/>
-      <w:r>
-        <w:rPr>
-          <w:rFonts w:hint="eastAsia"/>
-        </w:rPr>
-        <w:t xml:space="preserve">엔지니어가 있었지만 최근에는 </w:t>
-      </w:r>
-      <w:r>
-        <w:rPr>
-          <w:rFonts w:hint="eastAsia"/>
-        </w:rPr>
-        <w:t xml:space="preserve">설비의 기능이 자동화되고 지능화되면서 </w:t>
-      </w:r>
-      <w:r>
-        <w:t>SW</w:t>
-      </w:r>
-      <w:r>
-        <w:rPr>
-          <w:rFonts w:hint="eastAsia"/>
-        </w:rPr>
-        <w:t>적인 부분이 더욱 중요해지고 있습니다.</w:t>
-      </w:r>
-    </w:p>
-    <w:p>
-      <w:r>
-        <w:rPr>
-          <w:rFonts w:hint="eastAsia"/>
-        </w:rPr>
-        <w:t>자동화</w:t>
-      </w:r>
-      <w:r>
-        <w:rPr>
-          <w:rFonts w:hint="eastAsia"/>
-        </w:rPr>
-        <w:t>되</w:t>
-      </w:r>
-      <w:r>
-        <w:rPr>
-          <w:rFonts w:hint="eastAsia"/>
-        </w:rPr>
-        <w:t xml:space="preserve">면서 발생하는 중요한 데이터를 중앙호스트에게 전해주고 장비와 부품이 잘 </w:t>
-      </w:r>
-      <w:r>
-        <w:rPr>
-          <w:rFonts w:hint="eastAsia"/>
-        </w:rPr>
-        <w:t xml:space="preserve">진행되는지 감시하고 제어하는 </w:t>
-      </w:r>
-      <w:r>
-        <w:rPr>
-          <w:rFonts w:hint="eastAsia"/>
-        </w:rPr>
-        <w:t>역할로 확장하고 있습니다.</w:t>
-      </w:r>
-      <w:r>
-        <w:t xml:space="preserve"> (</w:t>
-      </w:r>
-      <w:r>
-        <w:rPr>
-          <w:rFonts w:hint="eastAsia"/>
-        </w:rPr>
-        <w:t>자동화되면서</w:t>
-      </w:r>
-      <w:r>
-        <w:t xml:space="preserve"> 자동화와 통신, 감시, 제어 등으로 역할을 확장을 하고 있습니다.)</w:t>
-      </w:r>
-    </w:p>
-    <w:p>
-      <w:r>
-        <w:rPr>
-          <w:rFonts w:hint="eastAsia"/>
-        </w:rPr>
-        <w:t>저는 설비</w:t>
-      </w:r>
-      <w:r>
-        <w:rPr>
-          <w:rFonts w:hint="eastAsia"/>
-        </w:rPr>
-        <w:t>에서 발생하는 데이터를 수집하고 설비 간의 상호관계를 통해 성능을 평가하여 시스템을 개선하겠습니다.</w:t>
-      </w:r>
-      <w:r>
-        <w:t xml:space="preserve"> (</w:t>
-      </w:r>
-      <w:r>
-        <w:rPr>
-          <w:rFonts w:hint="eastAsia"/>
-        </w:rPr>
-        <w:t xml:space="preserve">분석알고리즘을 통해 데이터의 이상치와 불량의 원인을 알고 </w:t>
-      </w:r>
-      <w:r>
-        <w:t xml:space="preserve">/ </w:t>
-      </w:r>
-      <w:r>
-        <w:rPr>
-          <w:rFonts w:hint="eastAsia"/>
-        </w:rPr>
-        <w:t>시스템 설계를 통해 안정적이고 효율적으로 구축하겠다.</w:t>
-      </w:r>
-      <w:r>
-        <w:t>)</w:t>
-      </w:r>
-    </w:p>
-    <w:p>
-      <w:r>
-        <w:rPr>
-          <w:rFonts w:hint="eastAsia"/>
-        </w:rPr>
-        <w:t>지속적인</w:t>
-      </w:r>
-      <w:r>
-        <w:t xml:space="preserve"> 품질 안정화와 차세대 공정 대응을 통한 신뢰 확보에도 </w:t>
-      </w:r>
-      <w:r>
-        <w:rPr>
-          <w:rFonts w:hint="eastAsia"/>
-        </w:rPr>
-        <w:t>최선을</w:t>
-      </w:r>
-      <w:r>
-        <w:t xml:space="preserve"> 다할 계획입니다</w:t>
+        <w:t xml:space="preserve">■ </w:t>
+      </w:r>
+      <w:proofErr w:type="spellStart"/>
+      <w:r>
+        <w:rPr>
+          <w:rFonts w:hint="eastAsia"/>
+        </w:rPr>
+        <w:t>s</w:t>
+      </w:r>
+      <w:r>
+        <w:t>w</w:t>
+      </w:r>
+      <w:proofErr w:type="spellEnd"/>
+      <w:r>
+        <w:t>직무</w:t>
+      </w:r>
+    </w:p>
+    <w:p>
+      <w:r>
+        <w:rPr>
+          <w:rFonts w:hint="eastAsia"/>
+        </w:rPr>
+        <w:t>4차 산업혁명</w:t>
       </w:r>
     </w:p>
     <w:p/>
@@ -953,273 +694,196 @@
         <w:rPr>
           <w:rFonts w:hint="eastAsia"/>
         </w:rPr>
-        <w:t xml:space="preserve">■ </w:t>
-      </w:r>
-      <w:r>
-        <w:rPr>
-          <w:rFonts w:hint="eastAsia"/>
-        </w:rPr>
-        <w:t xml:space="preserve">비전공자 </w:t>
-      </w:r>
-      <w:r>
-        <w:t>/ ssafy800</w:t>
-      </w:r>
-      <w:r>
-        <w:rPr>
-          <w:rFonts w:hint="eastAsia"/>
-        </w:rPr>
-        <w:t>시간이 전공자만큼?</w:t>
-      </w:r>
-    </w:p>
-    <w:p>
-      <w:r>
-        <w:rPr>
-          <w:rFonts w:hint="eastAsia"/>
-        </w:rPr>
-        <w:t xml:space="preserve">삼성청년소프트웨어아카데미가 전공자들의 </w:t>
-      </w:r>
-      <w:r>
-        <w:t>4</w:t>
-      </w:r>
-      <w:r>
-        <w:rPr>
-          <w:rFonts w:hint="eastAsia"/>
-        </w:rPr>
-        <w:t>년 교육보다 뛰어나다고 할 수는 없습니다.</w:t>
-      </w:r>
-    </w:p>
-    <w:p>
-      <w:r>
-        <w:rPr>
-          <w:rFonts w:hint="eastAsia"/>
-        </w:rPr>
-        <w:t xml:space="preserve">하지만 </w:t>
-      </w:r>
-      <w:proofErr w:type="spellStart"/>
-      <w:r>
-        <w:t>ssafy</w:t>
-      </w:r>
-      <w:proofErr w:type="spellEnd"/>
-      <w:r>
-        <w:rPr>
-          <w:rFonts w:hint="eastAsia"/>
-        </w:rPr>
-        <w:t>를</w:t>
-      </w:r>
-      <w:r>
-        <w:t xml:space="preserve"> </w:t>
-      </w:r>
-      <w:r>
-        <w:rPr>
-          <w:rFonts w:hint="eastAsia"/>
-        </w:rPr>
-        <w:t>통해 전공자도 경험해보지 못한 다양한 프로젝트에 직접 참여하여 직무능력과 협업능력을 키웠으며, 실</w:t>
-      </w:r>
-      <w:r>
-        <w:rPr>
-          <w:rFonts w:hint="eastAsia"/>
-        </w:rPr>
-        <w:t>무</w:t>
-      </w:r>
-      <w:r>
-        <w:rPr>
-          <w:rFonts w:hint="eastAsia"/>
-        </w:rPr>
-        <w:t>에 있어 깊은 이해를 제공하였습니다.</w:t>
-      </w:r>
-    </w:p>
-    <w:p>
-      <w:r>
-        <w:rPr>
-          <w:rFonts w:hint="eastAsia"/>
-        </w:rPr>
-        <w:t>그리고</w:t>
-      </w:r>
-      <w:r>
-        <w:t xml:space="preserve"> </w:t>
-      </w:r>
-      <w:r>
-        <w:rPr>
-          <w:rFonts w:hint="eastAsia"/>
-        </w:rPr>
-        <w:t xml:space="preserve">저는 소프트웨어 역량테스트에서 </w:t>
-      </w:r>
-      <w:r>
-        <w:t>A</w:t>
-      </w:r>
-      <w:r>
-        <w:rPr>
-          <w:rFonts w:hint="eastAsia"/>
-        </w:rPr>
-        <w:t>등급에 합격하였</w:t>
-      </w:r>
-      <w:r>
-        <w:rPr>
-          <w:rFonts w:hint="eastAsia"/>
-        </w:rPr>
-        <w:t>습니다.</w:t>
-      </w:r>
-      <w:r>
-        <w:t xml:space="preserve"> </w:t>
-      </w:r>
-      <w:r>
-        <w:rPr>
-          <w:rFonts w:hint="eastAsia"/>
-        </w:rPr>
-        <w:t>이러한 결과는 저의</w:t>
-      </w:r>
-      <w:r>
-        <w:t xml:space="preserve"> </w:t>
-      </w:r>
-      <w:r>
-        <w:rPr>
-          <w:rFonts w:hint="eastAsia"/>
-        </w:rPr>
-        <w:t>빠</w:t>
-      </w:r>
-      <w:r>
-        <w:rPr>
-          <w:rFonts w:hint="eastAsia"/>
-        </w:rPr>
-        <w:t>른</w:t>
-      </w:r>
-      <w:r>
-        <w:rPr>
-          <w:rFonts w:hint="eastAsia"/>
-        </w:rPr>
-        <w:t xml:space="preserve"> </w:t>
-      </w:r>
-      <w:proofErr w:type="spellStart"/>
-      <w:r>
-        <w:rPr>
-          <w:rFonts w:hint="eastAsia"/>
-        </w:rPr>
-        <w:t>습득</w:t>
-      </w:r>
-      <w:r>
-        <w:rPr>
-          <w:rFonts w:hint="eastAsia"/>
-        </w:rPr>
-        <w:t>력을</w:t>
-      </w:r>
-      <w:proofErr w:type="spellEnd"/>
-      <w:r>
-        <w:rPr>
-          <w:rFonts w:hint="eastAsia"/>
-        </w:rPr>
-        <w:t xml:space="preserve"> 보여주고 있습니다.</w:t>
-      </w:r>
-    </w:p>
-    <w:p>
-      <w:r>
-        <w:rPr>
-          <w:rFonts w:hint="eastAsia"/>
-        </w:rPr>
-        <w:t>또한,</w:t>
-      </w:r>
-      <w:r>
-        <w:rPr>
-          <w:rFonts w:hint="eastAsia"/>
-        </w:rPr>
-        <w:t xml:space="preserve"> 산업공학을 전공으로 하여 </w:t>
-      </w:r>
-      <w:r>
-        <w:rPr>
-          <w:rFonts w:hint="eastAsia"/>
-        </w:rPr>
-        <w:t xml:space="preserve">전공자들이 갖추지 못한 </w:t>
-      </w:r>
-      <w:r>
-        <w:rPr>
-          <w:rFonts w:hint="eastAsia"/>
-        </w:rPr>
-        <w:t xml:space="preserve">데이터 분석에 대한 지식을 </w:t>
-      </w:r>
-      <w:r>
-        <w:rPr>
-          <w:rFonts w:hint="eastAsia"/>
-        </w:rPr>
-        <w:t>쌓았</w:t>
-      </w:r>
-      <w:r>
-        <w:rPr>
-          <w:rFonts w:hint="eastAsia"/>
-        </w:rPr>
-        <w:t>으며,</w:t>
-      </w:r>
-      <w:r>
-        <w:t xml:space="preserve"> </w:t>
-      </w:r>
-      <w:r>
-        <w:rPr>
-          <w:rFonts w:hint="eastAsia"/>
-        </w:rPr>
-        <w:t>데이터에서 유의미한 가치를 찾을 수 있는 강점을 가지고 있습니다.</w:t>
-      </w:r>
-    </w:p>
-    <w:p>
-      <w:r>
-        <w:rPr>
-          <w:rFonts w:hint="eastAsia"/>
-        </w:rPr>
-        <w:t>나아가</w:t>
-      </w:r>
-      <w:r>
-        <w:t xml:space="preserve"> </w:t>
-      </w:r>
-      <w:r>
-        <w:rPr>
-          <w:rFonts w:hint="eastAsia"/>
-        </w:rPr>
-        <w:t>전공자들과 원활한 의사소통</w:t>
-      </w:r>
-      <w:r>
-        <w:rPr>
-          <w:rFonts w:hint="eastAsia"/>
-        </w:rPr>
-        <w:t xml:space="preserve">을 </w:t>
-      </w:r>
-      <w:r>
-        <w:rPr>
-          <w:rFonts w:hint="eastAsia"/>
-        </w:rPr>
-        <w:t xml:space="preserve">이루기 </w:t>
-      </w:r>
-      <w:r>
-        <w:rPr>
-          <w:rFonts w:hint="eastAsia"/>
-        </w:rPr>
-        <w:t>위해 정보처리기사</w:t>
-      </w:r>
-      <w:r>
-        <w:rPr>
-          <w:rFonts w:hint="eastAsia"/>
-        </w:rPr>
-        <w:t>를 공부하고 있습니다.</w:t>
-      </w:r>
-      <w:r>
-        <w:t xml:space="preserve"> </w:t>
-      </w:r>
-      <w:r>
-        <w:rPr>
-          <w:rFonts w:hint="eastAsia"/>
-        </w:rPr>
-        <w:t>현재</w:t>
-      </w:r>
-      <w:r>
-        <w:rPr>
-          <w:rFonts w:hint="eastAsia"/>
-        </w:rPr>
-        <w:t xml:space="preserve"> 필기에 합격하였으며,</w:t>
-      </w:r>
-      <w:r>
-        <w:t xml:space="preserve"> </w:t>
-      </w:r>
-      <w:r>
-        <w:rPr>
-          <w:rFonts w:hint="eastAsia"/>
-        </w:rPr>
-        <w:t>지속적인 공부를 통해 정보처리기사에 합격하여 전공 지식 또한 갖추겠습니다.</w:t>
+        <w:t>■</w:t>
+      </w:r>
+      <w:r>
+        <w:rPr>
+          <w:rFonts w:hint="eastAsia"/>
+        </w:rPr>
+        <w:t xml:space="preserve"> </w:t>
+      </w:r>
+      <w:r>
+        <w:rPr>
+          <w:rFonts w:hint="eastAsia"/>
+        </w:rPr>
+        <w:t xml:space="preserve">입사 후 포부 </w:t>
+      </w:r>
+      <w:r>
+        <w:t xml:space="preserve">/ </w:t>
+      </w:r>
+      <w:r>
+        <w:rPr>
+          <w:rFonts w:hint="eastAsia"/>
+        </w:rPr>
+        <w:t>이루고 싶은 꿈</w:t>
+      </w:r>
+    </w:p>
+    <w:p>
+      <w:r>
+        <w:rPr>
+          <w:rFonts w:hint="eastAsia"/>
+        </w:rPr>
+        <w:t xml:space="preserve">반도체 설비에서 예전의 </w:t>
+      </w:r>
+      <w:r>
+        <w:t>SW</w:t>
+      </w:r>
+      <w:r>
+        <w:rPr>
+          <w:rFonts w:hint="eastAsia"/>
+        </w:rPr>
+        <w:t xml:space="preserve">는 </w:t>
+      </w:r>
+      <w:proofErr w:type="spellStart"/>
+      <w:r>
+        <w:rPr>
+          <w:rFonts w:hint="eastAsia"/>
+        </w:rPr>
+        <w:t>그래픽유저인터페이스</w:t>
+      </w:r>
+      <w:proofErr w:type="spellEnd"/>
+      <w:r>
+        <w:rPr>
+          <w:rFonts w:hint="eastAsia"/>
+        </w:rPr>
+        <w:t xml:space="preserve"> 제공으로 기구제어와 유체제어</w:t>
+      </w:r>
+      <w:r>
+        <w:rPr>
+          <w:rFonts w:hint="eastAsia"/>
+        </w:rPr>
+        <w:t>와 같이 특정분야에만</w:t>
+      </w:r>
+      <w:r>
+        <w:rPr>
+          <w:rFonts w:hint="eastAsia"/>
+        </w:rPr>
+        <w:t xml:space="preserve"> 국한돼서 </w:t>
+      </w:r>
+      <w:proofErr w:type="spellStart"/>
+      <w:r>
+        <w:t>sw</w:t>
+      </w:r>
+      <w:proofErr w:type="spellEnd"/>
+      <w:r>
+        <w:rPr>
+          <w:rFonts w:hint="eastAsia"/>
+        </w:rPr>
+        <w:t xml:space="preserve">엔지니어가 있었지만 최근에는 </w:t>
+      </w:r>
+      <w:r>
+        <w:rPr>
+          <w:rFonts w:hint="eastAsia"/>
+        </w:rPr>
+        <w:t xml:space="preserve">설비의 기능이 자동화되고 지능화되면서 </w:t>
+      </w:r>
+      <w:r>
+        <w:t>SW</w:t>
+      </w:r>
+      <w:r>
+        <w:rPr>
+          <w:rFonts w:hint="eastAsia"/>
+        </w:rPr>
+        <w:t>적인 부분이 더욱 중요해지고 있습니다.</w:t>
+      </w:r>
+    </w:p>
+    <w:p>
+      <w:r>
+        <w:rPr>
+          <w:rFonts w:hint="eastAsia"/>
+        </w:rPr>
+        <w:t>자동화</w:t>
+      </w:r>
+      <w:r>
+        <w:rPr>
+          <w:rFonts w:hint="eastAsia"/>
+        </w:rPr>
+        <w:t>되</w:t>
+      </w:r>
+      <w:r>
+        <w:rPr>
+          <w:rFonts w:hint="eastAsia"/>
+        </w:rPr>
+        <w:t xml:space="preserve">면서 발생하는 중요한 데이터를 중앙호스트에게 전해주고 장비와 부품이 잘 </w:t>
+      </w:r>
+      <w:r>
+        <w:rPr>
+          <w:rFonts w:hint="eastAsia"/>
+        </w:rPr>
+        <w:t xml:space="preserve">진행되는지 감시하고 제어하는 </w:t>
+      </w:r>
+      <w:r>
+        <w:rPr>
+          <w:rFonts w:hint="eastAsia"/>
+        </w:rPr>
+        <w:t>역할로 확장하고 있습니다.</w:t>
+      </w:r>
+      <w:r>
+        <w:t xml:space="preserve"> (</w:t>
+      </w:r>
+      <w:r>
+        <w:rPr>
+          <w:rFonts w:hint="eastAsia"/>
+        </w:rPr>
+        <w:t>자동화되면서</w:t>
+      </w:r>
+      <w:r>
+        <w:t xml:space="preserve"> 자동화와 통신, 감시, 제어 등으로 역할을 확장을 하고 있습니다.)</w:t>
+      </w:r>
+    </w:p>
+    <w:p>
+      <w:r>
+        <w:rPr>
+          <w:rFonts w:hint="eastAsia"/>
+        </w:rPr>
+        <w:t>저는 설비</w:t>
+      </w:r>
+      <w:r>
+        <w:rPr>
+          <w:rFonts w:hint="eastAsia"/>
+        </w:rPr>
+        <w:t>에서 발생하는 데이터를 수집하고 설비 간의 상호관계를 통해 성능을 평가하여 시스템을 개선하겠습니다.</w:t>
+      </w:r>
+      <w:r>
+        <w:t xml:space="preserve"> (</w:t>
+      </w:r>
+      <w:r>
+        <w:rPr>
+          <w:rFonts w:hint="eastAsia"/>
+        </w:rPr>
+        <w:t xml:space="preserve">분석알고리즘을 통해 데이터의 이상치와 불량의 원인을 알고 </w:t>
+      </w:r>
+      <w:r>
+        <w:t xml:space="preserve">/ </w:t>
+      </w:r>
+      <w:r>
+        <w:rPr>
+          <w:rFonts w:hint="eastAsia"/>
+        </w:rPr>
+        <w:t>시스템 설계를 통해 안정적이고 효율적으로 구축하겠다.</w:t>
+      </w:r>
+      <w:r>
+        <w:t>)</w:t>
+      </w:r>
+    </w:p>
+    <w:p>
+      <w:r>
+        <w:rPr>
+          <w:rFonts w:hint="eastAsia"/>
+        </w:rPr>
+        <w:t>지속적인</w:t>
+      </w:r>
+      <w:r>
+        <w:t xml:space="preserve"> 품질 안정화와 차세대 공정 대응을 통한 신뢰 확보에도 </w:t>
+      </w:r>
+      <w:r>
+        <w:rPr>
+          <w:rFonts w:hint="eastAsia"/>
+        </w:rPr>
+        <w:t>최선을</w:t>
+      </w:r>
+      <w:r>
+        <w:t xml:space="preserve"> 다할 계획입니다</w:t>
       </w:r>
     </w:p>
     <w:p/>
@@ -1235,25 +899,277 @@
         <w:rPr>
           <w:rFonts w:hint="eastAsia"/>
         </w:rPr>
+        <w:t xml:space="preserve">비전공자 </w:t>
+      </w:r>
+      <w:r>
+        <w:t>/ ssafy800</w:t>
+      </w:r>
+      <w:r>
+        <w:rPr>
+          <w:rFonts w:hint="eastAsia"/>
+        </w:rPr>
+        <w:t>시간이 전공자만큼?</w:t>
+      </w:r>
+    </w:p>
+    <w:p>
+      <w:r>
+        <w:rPr>
+          <w:rFonts w:hint="eastAsia"/>
+        </w:rPr>
+        <w:t xml:space="preserve">삼성청년소프트웨어아카데미가 전공자들의 </w:t>
+      </w:r>
+      <w:r>
+        <w:t>4</w:t>
+      </w:r>
+      <w:r>
+        <w:rPr>
+          <w:rFonts w:hint="eastAsia"/>
+        </w:rPr>
+        <w:t>년 교육보다 뛰어나다고 할 수는 없습니다.</w:t>
+      </w:r>
+    </w:p>
+    <w:p>
+      <w:r>
+        <w:rPr>
+          <w:rFonts w:hint="eastAsia"/>
+        </w:rPr>
+        <w:t xml:space="preserve">하지만 </w:t>
+      </w:r>
+      <w:proofErr w:type="spellStart"/>
+      <w:r>
+        <w:t>ssafy</w:t>
+      </w:r>
+      <w:proofErr w:type="spellEnd"/>
+      <w:r>
+        <w:rPr>
+          <w:rFonts w:hint="eastAsia"/>
+        </w:rPr>
+        <w:t>를</w:t>
+      </w:r>
+      <w:r>
+        <w:t xml:space="preserve"> </w:t>
+      </w:r>
+      <w:r>
+        <w:rPr>
+          <w:rFonts w:hint="eastAsia"/>
+        </w:rPr>
+        <w:t>통해 전공자도 경험해보지 못한 다양한 프로젝트에 직접 참여하여 직무능력과 협업능력을 키웠으며, 실무에 있어 깊은 이해를 제공하였습니다.</w:t>
+      </w:r>
+    </w:p>
+    <w:p>
+      <w:r>
+        <w:rPr>
+          <w:rFonts w:hint="eastAsia"/>
+        </w:rPr>
+        <w:t>그리고</w:t>
+      </w:r>
+      <w:r>
+        <w:t xml:space="preserve"> </w:t>
+      </w:r>
+      <w:r>
+        <w:rPr>
+          <w:rFonts w:hint="eastAsia"/>
+        </w:rPr>
+        <w:t xml:space="preserve">저는 소프트웨어 역량테스트에서 </w:t>
+      </w:r>
+      <w:r>
+        <w:t>A</w:t>
+      </w:r>
+      <w:r>
+        <w:rPr>
+          <w:rFonts w:hint="eastAsia"/>
+        </w:rPr>
+        <w:t>등급에 합격하였</w:t>
+      </w:r>
+      <w:r>
+        <w:rPr>
+          <w:rFonts w:hint="eastAsia"/>
+        </w:rPr>
+        <w:t>습니다.</w:t>
+      </w:r>
+      <w:r>
+        <w:t xml:space="preserve"> </w:t>
+      </w:r>
+      <w:r>
+        <w:rPr>
+          <w:rFonts w:hint="eastAsia"/>
+        </w:rPr>
+        <w:t>이러한 결과는 저의</w:t>
+      </w:r>
+      <w:r>
+        <w:t xml:space="preserve"> </w:t>
+      </w:r>
+      <w:r>
+        <w:rPr>
+          <w:rFonts w:hint="eastAsia"/>
+        </w:rPr>
+        <w:t>빠</w:t>
+      </w:r>
+      <w:r>
+        <w:rPr>
+          <w:rFonts w:hint="eastAsia"/>
+        </w:rPr>
+        <w:t>른</w:t>
+      </w:r>
+      <w:r>
+        <w:rPr>
+          <w:rFonts w:hint="eastAsia"/>
+        </w:rPr>
+        <w:t xml:space="preserve"> </w:t>
+      </w:r>
+      <w:proofErr w:type="spellStart"/>
+      <w:r>
+        <w:rPr>
+          <w:rFonts w:hint="eastAsia"/>
+        </w:rPr>
+        <w:t>습득</w:t>
+      </w:r>
+      <w:r>
+        <w:rPr>
+          <w:rFonts w:hint="eastAsia"/>
+        </w:rPr>
+        <w:t>력을</w:t>
+      </w:r>
+      <w:proofErr w:type="spellEnd"/>
+      <w:r>
+        <w:rPr>
+          <w:rFonts w:hint="eastAsia"/>
+        </w:rPr>
+        <w:t xml:space="preserve"> 보여주고 있습니다.</w:t>
+      </w:r>
+    </w:p>
+    <w:p>
+      <w:r>
+        <w:rPr>
+          <w:rFonts w:hint="eastAsia"/>
+        </w:rPr>
+        <w:t>또한,</w:t>
+      </w:r>
+      <w:r>
+        <w:rPr>
+          <w:rFonts w:hint="eastAsia"/>
+        </w:rPr>
+        <w:t xml:space="preserve"> 산업공학을 전공으로 하여 </w:t>
+      </w:r>
+      <w:r>
+        <w:rPr>
+          <w:rFonts w:hint="eastAsia"/>
+        </w:rPr>
+        <w:t xml:space="preserve">전공자들이 갖추지 못한 </w:t>
+      </w:r>
+      <w:r>
+        <w:rPr>
+          <w:rFonts w:hint="eastAsia"/>
+        </w:rPr>
+        <w:t xml:space="preserve">데이터 분석에 대한 지식을 </w:t>
+      </w:r>
+      <w:r>
+        <w:rPr>
+          <w:rFonts w:hint="eastAsia"/>
+        </w:rPr>
+        <w:t>쌓았</w:t>
+      </w:r>
+      <w:r>
+        <w:rPr>
+          <w:rFonts w:hint="eastAsia"/>
+        </w:rPr>
+        <w:t>으며,</w:t>
+      </w:r>
+      <w:r>
+        <w:t xml:space="preserve"> </w:t>
+      </w:r>
+      <w:r>
+        <w:rPr>
+          <w:rFonts w:hint="eastAsia"/>
+        </w:rPr>
+        <w:t>데이터에서 유의미한 가치를 찾을 수 있는 강점을 가지고 있습니다.</w:t>
+      </w:r>
+    </w:p>
+    <w:p>
+      <w:r>
+        <w:rPr>
+          <w:rFonts w:hint="eastAsia"/>
+        </w:rPr>
+        <w:t>나아가</w:t>
+      </w:r>
+      <w:r>
+        <w:t xml:space="preserve"> </w:t>
+      </w:r>
+      <w:r>
+        <w:rPr>
+          <w:rFonts w:hint="eastAsia"/>
+        </w:rPr>
+        <w:t>전공자들과 원활한 의사소통</w:t>
+      </w:r>
+      <w:r>
+        <w:rPr>
+          <w:rFonts w:hint="eastAsia"/>
+        </w:rPr>
+        <w:t xml:space="preserve">을 </w:t>
+      </w:r>
+      <w:r>
+        <w:rPr>
+          <w:rFonts w:hint="eastAsia"/>
+        </w:rPr>
+        <w:t xml:space="preserve">이루기 </w:t>
+      </w:r>
+      <w:r>
+        <w:rPr>
+          <w:rFonts w:hint="eastAsia"/>
+        </w:rPr>
+        <w:t>위해 정보처리기사</w:t>
+      </w:r>
+      <w:r>
+        <w:rPr>
+          <w:rFonts w:hint="eastAsia"/>
+        </w:rPr>
+        <w:t>를 공부하고 있습니다.</w:t>
+      </w:r>
+      <w:r>
+        <w:t xml:space="preserve"> </w:t>
+      </w:r>
+      <w:r>
+        <w:rPr>
+          <w:rFonts w:hint="eastAsia"/>
+        </w:rPr>
+        <w:t>현재</w:t>
+      </w:r>
+      <w:r>
+        <w:rPr>
+          <w:rFonts w:hint="eastAsia"/>
+        </w:rPr>
+        <w:t xml:space="preserve"> 필기에 합격하였으며,</w:t>
+      </w:r>
+      <w:r>
+        <w:t xml:space="preserve"> </w:t>
+      </w:r>
+      <w:r>
+        <w:rPr>
+          <w:rFonts w:hint="eastAsia"/>
+        </w:rPr>
+        <w:t>지속적인 공부를 통해 정보처리기사에 합격하여 전공 지식 또한 갖추겠습니다.</w:t>
+      </w:r>
+    </w:p>
+    <w:p/>
+    <w:p/>
+    <w:p>
+      <w:r>
+        <w:rPr>
+          <w:rFonts w:hint="eastAsia"/>
+        </w:rPr>
+        <w:t xml:space="preserve">■ </w:t>
+      </w:r>
+      <w:r>
+        <w:rPr>
+          <w:rFonts w:hint="eastAsia"/>
+        </w:rPr>
         <w:t>현장실습에서 한일</w:t>
       </w:r>
       <w:r>
         <w:rPr>
           <w:rFonts w:hint="eastAsia"/>
         </w:rPr>
-        <w:t xml:space="preserve"> / </w:t>
-      </w:r>
-      <w:r>
-        <w:rPr>
-          <w:rFonts w:hint="eastAsia"/>
-        </w:rPr>
-        <w:t>데이터 수집 방법</w:t>
-      </w:r>
-      <w:r>
-        <w:rPr>
-          <w:rFonts w:hint="eastAsia"/>
-        </w:rPr>
-        <w:t xml:space="preserve"> / </w:t>
+        <w:t xml:space="preserve"> / 데이터 수집 방법 / </w:t>
       </w:r>
       <w:r>
         <w:t>신뢰성공학</w:t>
@@ -1267,15 +1183,7 @@
         <w:t>자동차에</w:t>
       </w:r>
       <w:r>
-        <w:t xml:space="preserve"> 들어가는 </w:t>
-      </w:r>
-      <w:proofErr w:type="spellStart"/>
-      <w:r>
-        <w:t>단자류와</w:t>
-      </w:r>
-      <w:proofErr w:type="spellEnd"/>
-      <w:r>
-        <w:t xml:space="preserve"> </w:t>
+        <w:t xml:space="preserve"> 들어가는 단자류와 </w:t>
       </w:r>
       <w:r>
         <w:rPr>
@@ -1313,42 +1221,20 @@
       <w:r>
         <w:t xml:space="preserve"> </w:t>
       </w:r>
-      <w:proofErr w:type="spellStart"/>
-      <w:r>
-        <w:rPr>
-          <w:rFonts w:hint="eastAsia"/>
-        </w:rPr>
-        <w:t>프레스기에서</w:t>
-      </w:r>
-      <w:proofErr w:type="spellEnd"/>
-      <w:r>
-        <w:rPr>
-          <w:rFonts w:hint="eastAsia"/>
-        </w:rPr>
-        <w:t xml:space="preserve"> 나오는 제품을 관찰하여 품질을 파악하는 업무를 하였으며,</w:t>
-      </w:r>
-      <w:r>
-        <w:t xml:space="preserve"> </w:t>
-      </w:r>
-      <w:r>
-        <w:rPr>
-          <w:rFonts w:hint="eastAsia"/>
-        </w:rPr>
-        <w:t xml:space="preserve">불량을 관측하면서 불량의 원인이 제품이 아님 프레스 </w:t>
-      </w:r>
-      <w:proofErr w:type="spellStart"/>
-      <w:r>
-        <w:rPr>
-          <w:rFonts w:hint="eastAsia"/>
-        </w:rPr>
-        <w:t>금형에</w:t>
-      </w:r>
-      <w:proofErr w:type="spellEnd"/>
-      <w:r>
-        <w:rPr>
-          <w:rFonts w:hint="eastAsia"/>
-        </w:rPr>
-        <w:t xml:space="preserve"> 있다고 생각하였습니다.</w:t>
+      <w:r>
+        <w:rPr>
+          <w:rFonts w:hint="eastAsia"/>
+        </w:rPr>
+        <w:t>프레스기에서 나오는 제품을 관찰하여 품질을 파악하는 업무를 하였으며,</w:t>
+      </w:r>
+      <w:r>
+        <w:t xml:space="preserve"> </w:t>
+      </w:r>
+      <w:r>
+        <w:rPr>
+          <w:rFonts w:hint="eastAsia"/>
+        </w:rPr>
+        <w:t>불량을 관측하면서 불량의 원인이 제품이 아님 프레스 금형에 있다고 생각하였습니다.</w:t>
       </w:r>
       <w:r>
         <w:t xml:space="preserve"> </w:t>
@@ -1369,126 +1255,117 @@
         <w:rPr>
           <w:rFonts w:hint="eastAsia"/>
         </w:rPr>
+        <w:t>(불량이 발생하면 프레스기가 멈추게 됩니다.</w:t>
+      </w:r>
+      <w:r>
+        <w:t xml:space="preserve"> </w:t>
+      </w:r>
+      <w:r>
+        <w:rPr>
+          <w:rFonts w:hint="eastAsia"/>
+        </w:rPr>
+        <w:t>이때의 시간 간격을 측정하여 데이터로 만들었습니다.)</w:t>
+      </w:r>
+      <w:r>
+        <w:rPr>
+          <w:rFonts w:hint="eastAsia"/>
+        </w:rPr>
+        <w:t xml:space="preserve"> 프레스 금형의 수명분포를 </w:t>
+      </w:r>
+      <w:r>
+        <w:rPr>
+          <w:rFonts w:hint="eastAsia"/>
+        </w:rPr>
+        <w:t>추정해보았습니다.</w:t>
+      </w:r>
+      <w:r>
+        <w:t xml:space="preserve"> </w:t>
+      </w:r>
+      <w:r>
+        <w:rPr>
+          <w:rFonts w:hint="eastAsia"/>
+        </w:rPr>
+        <w:t>그 결과 로그정규분포와 같은 형태로 나타났습니다.</w:t>
+      </w:r>
+      <w:r>
+        <w:t xml:space="preserve"> </w:t>
+      </w:r>
+      <w:r>
+        <w:rPr>
+          <w:rFonts w:hint="eastAsia"/>
+        </w:rPr>
+        <w:t xml:space="preserve">로그정규분포는 </w:t>
+      </w:r>
+      <w:r>
+        <w:rPr>
+          <w:rFonts w:hint="eastAsia"/>
+        </w:rPr>
+        <w:t>승법</w:t>
+      </w:r>
+      <w:r>
+        <w:t xml:space="preserve"> 성장 모형을 기반으로 하며, 이는 공정의 저하 비율이 항상 현재 상태에 비례하여 랜덤하게 증가한다는 것을 의미합니다. 이러한 모든 랜덤 독립 성장의 승법 효과가 누적되어 고장을 유발합니다. 따라서 이 분포는 보통 다음과 같은 분야를 포함하여 주로 스트레스나 피로로 인해 고장나는 부품을 </w:t>
+      </w:r>
+      <w:proofErr w:type="spellStart"/>
+      <w:r>
+        <w:t>모형화</w:t>
+      </w:r>
+      <w:r>
+        <w:rPr>
+          <w:rFonts w:hint="eastAsia"/>
+        </w:rPr>
+        <w:t>할</w:t>
+      </w:r>
+      <w:proofErr w:type="spellEnd"/>
+      <w:r>
+        <w:rPr>
+          <w:rFonts w:hint="eastAsia"/>
+        </w:rPr>
+        <w:t xml:space="preserve"> 수 있습니다.</w:t>
+      </w:r>
+    </w:p>
+    <w:p>
+      <w:r>
+        <w:rPr>
+          <w:rFonts w:hint="eastAsia"/>
+        </w:rPr>
+        <w:t>기존엔 프레스기가 멈추거나 지속적인 불량품이 발생할 때 점검을 하였습니다.</w:t>
+      </w:r>
+      <w:r>
+        <w:t xml:space="preserve"> </w:t>
+      </w:r>
+      <w:r>
+        <w:rPr>
+          <w:rFonts w:hint="eastAsia"/>
+        </w:rPr>
+        <w:t xml:space="preserve">저는 점검기간을 정하여 </w:t>
+      </w:r>
+      <w:r>
+        <w:t>2</w:t>
+      </w:r>
+      <w:r>
+        <w:rPr>
+          <w:rFonts w:hint="eastAsia"/>
+        </w:rPr>
+        <w:t>회 이상 증가시켜야 한다는 제안을 하였으며,</w:t>
+      </w:r>
+      <w:r>
+        <w:t xml:space="preserve"> </w:t>
+      </w:r>
+      <w:r>
+        <w:rPr>
+          <w:rFonts w:hint="eastAsia"/>
+        </w:rPr>
+        <w:t>긍정적인 응답을 해주셨습니다.</w:t>
+      </w:r>
+    </w:p>
+    <w:p>
+      <w:r>
         <w:t>(</w:t>
       </w:r>
       <w:r>
         <w:rPr>
           <w:rFonts w:hint="eastAsia"/>
         </w:rPr>
-        <w:t>불량이 발생하면 프레스기가 멈추게 됩니다.</w:t>
-      </w:r>
-      <w:r>
-        <w:t xml:space="preserve"> </w:t>
-      </w:r>
-      <w:r>
-        <w:rPr>
-          <w:rFonts w:hint="eastAsia"/>
-        </w:rPr>
-        <w:t>이때의 시간 간격을 측정하여 데이터로 만들었습니다.</w:t>
-      </w:r>
-      <w:r>
-        <w:rPr>
-          <w:rFonts w:hint="eastAsia"/>
-        </w:rPr>
-        <w:t>)</w:t>
-      </w:r>
-      <w:r>
-        <w:rPr>
-          <w:rFonts w:hint="eastAsia"/>
-        </w:rPr>
-        <w:t xml:space="preserve"> 프레스 금형의 수명분포를 </w:t>
-      </w:r>
-      <w:r>
-        <w:rPr>
-          <w:rFonts w:hint="eastAsia"/>
-        </w:rPr>
-        <w:t>추정해보았습니다.</w:t>
-      </w:r>
-      <w:r>
-        <w:t xml:space="preserve"> </w:t>
-      </w:r>
-      <w:r>
-        <w:rPr>
-          <w:rFonts w:hint="eastAsia"/>
-        </w:rPr>
-        <w:t>그 결과 로그정규분포와 같은 형태로 나타났습니다.</w:t>
-      </w:r>
-      <w:r>
-        <w:t xml:space="preserve"> </w:t>
-      </w:r>
-      <w:r>
-        <w:rPr>
-          <w:rFonts w:hint="eastAsia"/>
-        </w:rPr>
-        <w:t xml:space="preserve">로그정규분포는 </w:t>
-      </w:r>
-      <w:r>
-        <w:rPr>
-          <w:rFonts w:hint="eastAsia"/>
-        </w:rPr>
-        <w:t>승법</w:t>
-      </w:r>
-      <w:r>
-        <w:t xml:space="preserve"> 성장 모형을 기반으로 하며, 이는 공정의 저하 비율이 항상 현재 상태에 비례하여 랜덤하게 증가한다는 것을 의미합니다. 이러한 모든 랜덤 독립 성장의 승법 효과가 누적되어 고장을 유발합니다. 따라서 이 분포는 보통 다음과 같은 분야를 포함하여 주로 스트레스나 피로로 인해 </w:t>
-      </w:r>
-      <w:proofErr w:type="spellStart"/>
-      <w:r>
-        <w:t>고장나는</w:t>
-      </w:r>
-      <w:proofErr w:type="spellEnd"/>
-      <w:r>
-        <w:t xml:space="preserve"> 부품을 모형화</w:t>
-      </w:r>
-      <w:r>
-        <w:rPr>
-          <w:rFonts w:hint="eastAsia"/>
-        </w:rPr>
-        <w:t>할 수 있습니다.</w:t>
-      </w:r>
-    </w:p>
-    <w:p>
-      <w:r>
-        <w:rPr>
-          <w:rFonts w:hint="eastAsia"/>
-        </w:rPr>
-        <w:t>기존엔 프레스기가 멈추거나 지속적인 불량품이 발생할 때 점검을 하였습니다.</w:t>
-      </w:r>
-      <w:r>
-        <w:t xml:space="preserve"> </w:t>
-      </w:r>
-      <w:r>
-        <w:rPr>
-          <w:rFonts w:hint="eastAsia"/>
-        </w:rPr>
-        <w:t xml:space="preserve">저는 점검기간을 정하여 </w:t>
-      </w:r>
-      <w:r>
-        <w:t>2</w:t>
-      </w:r>
-      <w:r>
-        <w:rPr>
-          <w:rFonts w:hint="eastAsia"/>
-        </w:rPr>
-        <w:t>회 이상 증가시켜야 한다는 제안을 하였으며,</w:t>
-      </w:r>
-      <w:r>
-        <w:t xml:space="preserve"> </w:t>
-      </w:r>
-      <w:r>
-        <w:rPr>
-          <w:rFonts w:hint="eastAsia"/>
-        </w:rPr>
-        <w:t>긍정적인 응답을 해주셨습니다.</w:t>
-      </w:r>
-    </w:p>
-    <w:p>
-      <w:r>
-        <w:t>(</w:t>
-      </w:r>
-      <w:r>
-        <w:rPr>
-          <w:rFonts w:hint="eastAsia"/>
-        </w:rPr>
         <w:t xml:space="preserve">분포와 </w:t>
       </w:r>
       <w:proofErr w:type="spellStart"/>
@@ -1547,13 +1424,7 @@
         <w:rPr>
           <w:rFonts w:hint="eastAsia"/>
         </w:rPr>
-        <w:t>점검기간</w:t>
-      </w:r>
-      <w:r>
-        <w:rPr>
-          <w:rFonts w:hint="eastAsia"/>
-        </w:rPr>
-        <w:t xml:space="preserve"> 공부</w:t>
+        <w:t>점검기간 공부</w:t>
       </w:r>
       <w:r>
         <w:t>)</w:t>
@@ -1663,11 +1534,6 @@
       </w:r>
     </w:p>
     <w:p>
-      <w:pPr>
-        <w:rPr>
-          <w:rFonts w:hint="eastAsia"/>
-        </w:rPr>
-      </w:pPr>
       <w:r>
         <w:rPr>
           <w:rFonts w:hint="eastAsia"/>
@@ -1700,6 +1566,44 @@
     <w:p>
       <w:r>
         <w:t>K-means)</w:t>
+      </w:r>
+      <w:r>
+        <w:t xml:space="preserve"> </w:t>
+      </w:r>
+      <w:r>
+        <w:rPr>
+          <w:rFonts w:hint="eastAsia"/>
+        </w:rPr>
+        <w:t>비지도 알고리즘으로 비슷한 정보의 데이터를 설정한 군집의 수만큼 나누어 군집을 형성시키는 것입니다.</w:t>
+      </w:r>
+    </w:p>
+    <w:p>
+      <w:pPr>
+        <w:rPr>
+          <w:rFonts w:hint="eastAsia"/>
+        </w:rPr>
+      </w:pPr>
+      <w:proofErr w:type="spellStart"/>
+      <w:r>
+        <w:t>Svd</w:t>
+      </w:r>
+      <w:proofErr w:type="spellEnd"/>
+      <w:r>
+        <w:t xml:space="preserve">) </w:t>
+      </w:r>
+      <w:proofErr w:type="spellStart"/>
+      <w:r>
+        <w:rPr>
+          <w:rFonts w:hint="eastAsia"/>
+        </w:rPr>
+        <w:t>협업필터링으로</w:t>
+      </w:r>
+      <w:proofErr w:type="spellEnd"/>
+      <w:r>
+        <w:rPr>
+          <w:rFonts w:hint="eastAsia"/>
+        </w:rPr>
+        <w:t xml:space="preserve"> 행렬의 차원축소 기법입니다.</w:t>
       </w:r>
     </w:p>
     <w:p/>
@@ -1797,14 +1701,172 @@
         <w:rPr>
           <w:rFonts w:hint="eastAsia"/>
         </w:rPr>
-        <w:t xml:space="preserve">과 </w:t>
-      </w:r>
-      <w:proofErr w:type="spellStart"/>
-      <w:r>
-        <w:rPr>
-          <w:rFonts w:hint="eastAsia"/>
-        </w:rPr>
-        <w:t>뷰티</w:t>
+        <w:t>과 뷰티,</w:t>
+      </w:r>
+      <w:r>
+        <w:t xml:space="preserve"> </w:t>
+      </w:r>
+      <w:r>
+        <w:rPr>
+          <w:rFonts w:hint="eastAsia"/>
+        </w:rPr>
+        <w:t>패션을 주제로 다양한 프로그램을 기획하였습니다.</w:t>
+      </w:r>
+      <w:r>
+        <w:t xml:space="preserve"> </w:t>
+      </w:r>
+      <w:r>
+        <w:rPr>
+          <w:rFonts w:hint="eastAsia"/>
+        </w:rPr>
+        <w:t xml:space="preserve">저는 패션 파트를 담당하여 현지 사람들이 한복을 입어볼 수 있도록 </w:t>
+      </w:r>
+      <w:proofErr w:type="spellStart"/>
+      <w:r>
+        <w:rPr>
+          <w:rFonts w:hint="eastAsia"/>
+        </w:rPr>
+        <w:t>체험존을</w:t>
+      </w:r>
+      <w:proofErr w:type="spellEnd"/>
+      <w:r>
+        <w:rPr>
+          <w:rFonts w:hint="eastAsia"/>
+        </w:rPr>
+        <w:t xml:space="preserve"> 만들고, 패션쇼도 진행하였습니다.</w:t>
+      </w:r>
+    </w:p>
+    <w:p/>
+    <w:p>
+      <w:r>
+        <w:t xml:space="preserve">2. 스마트 </w:t>
+      </w:r>
+      <w:proofErr w:type="spellStart"/>
+      <w:r>
+        <w:t>좌욕기</w:t>
+      </w:r>
+      <w:proofErr w:type="spellEnd"/>
+      <w:r>
+        <w:t xml:space="preserve"> 설계에서 본인이 기여한 점은?</w:t>
+      </w:r>
+    </w:p>
+    <w:p>
+      <w:r>
+        <w:rPr>
+          <w:rFonts w:hint="eastAsia"/>
+        </w:rPr>
+        <w:t>저는 하드웨어와 데이터 수집을 담당하였습니다.</w:t>
+      </w:r>
+      <w:r>
+        <w:t xml:space="preserve"> </w:t>
+      </w:r>
+      <w:proofErr w:type="spellStart"/>
+      <w:r>
+        <w:t>ptc</w:t>
+      </w:r>
+      <w:proofErr w:type="spellEnd"/>
+      <w:r>
+        <w:rPr>
+          <w:rFonts w:hint="eastAsia"/>
+        </w:rPr>
+        <w:t xml:space="preserve">발열체와 </w:t>
+      </w:r>
+      <w:proofErr w:type="spellStart"/>
+      <w:r>
+        <w:rPr>
+          <w:rFonts w:hint="eastAsia"/>
+        </w:rPr>
+        <w:t>아두이노를</w:t>
+      </w:r>
+      <w:proofErr w:type="spellEnd"/>
+      <w:r>
+        <w:rPr>
+          <w:rFonts w:hint="eastAsia"/>
+        </w:rPr>
+        <w:t xml:space="preserve"> 이용하여 발열장치를 개발하고 블루투스와 함께 </w:t>
+      </w:r>
+      <w:proofErr w:type="spellStart"/>
+      <w:r>
+        <w:rPr>
+          <w:rFonts w:hint="eastAsia"/>
+        </w:rPr>
+        <w:t>좌욕기에</w:t>
+      </w:r>
+      <w:proofErr w:type="spellEnd"/>
+      <w:r>
+        <w:rPr>
+          <w:rFonts w:hint="eastAsia"/>
+        </w:rPr>
+        <w:t xml:space="preserve"> 내장하였습니다.</w:t>
+      </w:r>
+      <w:r>
+        <w:t xml:space="preserve"> </w:t>
+      </w:r>
+      <w:r>
+        <w:rPr>
+          <w:rFonts w:hint="eastAsia"/>
+        </w:rPr>
+        <w:t>또한,</w:t>
+      </w:r>
+      <w:r>
+        <w:t xml:space="preserve"> </w:t>
+      </w:r>
+      <w:r>
+        <w:rPr>
+          <w:rFonts w:hint="eastAsia"/>
+        </w:rPr>
+        <w:t>온도센서를 활용하여 온도 데이터를 측정하고 분석을 통해 온도 측정장치 재실행 시간을 설정하였습니다.</w:t>
+      </w:r>
+    </w:p>
+    <w:p/>
+    <w:p>
+      <w:r>
+        <w:t>3. 디버깅 테스트는 구체적으로 어떤 것을 배웠나요?</w:t>
+      </w:r>
+    </w:p>
+    <w:p>
+      <w:r>
+        <w:rPr>
+          <w:rFonts w:hint="eastAsia"/>
+        </w:rPr>
+        <w:t>미완성된 스켈레톤 코드를 디버깅을 하며 완성시켜 나갔습니다.</w:t>
+      </w:r>
+    </w:p>
+    <w:p>
+      <w:pPr>
+        <w:rPr>
+          <w:rFonts w:hint="eastAsia"/>
+        </w:rPr>
+      </w:pPr>
+      <w:r>
+        <w:rPr>
+          <w:rFonts w:hint="eastAsia"/>
+        </w:rPr>
+        <w:t xml:space="preserve">잘못된 알고리즘이나 </w:t>
+      </w:r>
+      <w:proofErr w:type="spellStart"/>
+      <w:r>
+        <w:rPr>
+          <w:rFonts w:hint="eastAsia"/>
+        </w:rPr>
+        <w:t>a</w:t>
+      </w:r>
+      <w:r>
+        <w:t>pi</w:t>
+      </w:r>
+      <w:proofErr w:type="spellEnd"/>
+      <w:r>
+        <w:rPr>
+          <w:rFonts w:hint="eastAsia"/>
+        </w:rPr>
+        <w:t xml:space="preserve">를 디버깅 테스트하여 흐름을 해석해 나가면서 부족한 부분을 </w:t>
+      </w:r>
+      <w:proofErr w:type="spellStart"/>
+      <w:r>
+        <w:rPr>
+          <w:rFonts w:hint="eastAsia"/>
+        </w:rPr>
+        <w:t>채워넣고</w:t>
       </w:r>
       <w:proofErr w:type="spellEnd"/>
       <w:r>
@@ -1820,237 +1882,628 @@
         <w:rPr>
           <w:rFonts w:hint="eastAsia"/>
         </w:rPr>
-        <w:t>패션을 주제로 다양한 프로그램을 기획하였습니다.</w:t>
-      </w:r>
-      <w:r>
-        <w:t xml:space="preserve"> </w:t>
-      </w:r>
-      <w:r>
-        <w:rPr>
-          <w:rFonts w:hint="eastAsia"/>
-        </w:rPr>
-        <w:t xml:space="preserve">저는 패션 파트를 담당하여 현지 사람들이 한복을 입어볼 수 있도록 </w:t>
-      </w:r>
-      <w:proofErr w:type="spellStart"/>
-      <w:r>
-        <w:rPr>
-          <w:rFonts w:hint="eastAsia"/>
-        </w:rPr>
-        <w:t>체험존을</w:t>
-      </w:r>
-      <w:proofErr w:type="spellEnd"/>
-      <w:r>
-        <w:rPr>
-          <w:rFonts w:hint="eastAsia"/>
-        </w:rPr>
-        <w:t xml:space="preserve"> 만들고, 패션쇼도 진행하였습니다.</w:t>
+        <w:lastRenderedPageBreak/>
+        <w:t xml:space="preserve">잘못된 부분을 </w:t>
+      </w:r>
+      <w:proofErr w:type="gramStart"/>
+      <w:r>
+        <w:rPr>
+          <w:rFonts w:hint="eastAsia"/>
+        </w:rPr>
+        <w:t>바로 잡았습니다</w:t>
+      </w:r>
+      <w:proofErr w:type="gramEnd"/>
+      <w:r>
+        <w:rPr>
+          <w:rFonts w:hint="eastAsia"/>
+        </w:rPr>
+        <w:t>.</w:t>
       </w:r>
     </w:p>
     <w:p/>
     <w:p>
       <w:r>
-        <w:t xml:space="preserve">2. 스마트 </w:t>
-      </w:r>
-      <w:proofErr w:type="spellStart"/>
-      <w:r>
-        <w:t>좌욕기</w:t>
-      </w:r>
-      <w:proofErr w:type="spellEnd"/>
-      <w:r>
-        <w:t xml:space="preserve"> 설계에서 본인이 기여한 점은?</w:t>
-      </w:r>
-    </w:p>
-    <w:p>
-      <w:r>
-        <w:rPr>
-          <w:rFonts w:hint="eastAsia"/>
-        </w:rPr>
-        <w:t>저는 하드웨어와 데이터 수집을 담당하였습니다.</w:t>
-      </w:r>
-      <w:r>
-        <w:t xml:space="preserve"> </w:t>
-      </w:r>
-      <w:proofErr w:type="spellStart"/>
-      <w:r>
-        <w:t>ptc</w:t>
-      </w:r>
-      <w:proofErr w:type="spellEnd"/>
-      <w:r>
-        <w:rPr>
-          <w:rFonts w:hint="eastAsia"/>
-        </w:rPr>
-        <w:t xml:space="preserve">발열체와 </w:t>
-      </w:r>
-      <w:proofErr w:type="spellStart"/>
-      <w:r>
-        <w:rPr>
-          <w:rFonts w:hint="eastAsia"/>
-        </w:rPr>
-        <w:t>아두이노를</w:t>
-      </w:r>
-      <w:proofErr w:type="spellEnd"/>
-      <w:r>
-        <w:rPr>
-          <w:rFonts w:hint="eastAsia"/>
-        </w:rPr>
-        <w:t xml:space="preserve"> 이용하여 발열장치를 개발하고 </w:t>
-      </w:r>
-      <w:proofErr w:type="spellStart"/>
-      <w:r>
-        <w:rPr>
-          <w:rFonts w:hint="eastAsia"/>
-        </w:rPr>
-        <w:t>블루투스와</w:t>
-      </w:r>
-      <w:proofErr w:type="spellEnd"/>
-      <w:r>
-        <w:rPr>
-          <w:rFonts w:hint="eastAsia"/>
-        </w:rPr>
-        <w:t xml:space="preserve"> 함께 </w:t>
-      </w:r>
-      <w:proofErr w:type="spellStart"/>
-      <w:r>
-        <w:rPr>
-          <w:rFonts w:hint="eastAsia"/>
-        </w:rPr>
-        <w:t>좌욕기에</w:t>
-      </w:r>
-      <w:proofErr w:type="spellEnd"/>
-      <w:r>
-        <w:rPr>
-          <w:rFonts w:hint="eastAsia"/>
-        </w:rPr>
-        <w:t xml:space="preserve"> 내장하였습니다.</w:t>
-      </w:r>
-      <w:r>
-        <w:t xml:space="preserve"> </w:t>
-      </w:r>
-      <w:r>
-        <w:rPr>
-          <w:rFonts w:hint="eastAsia"/>
-        </w:rPr>
-        <w:t>또한,</w:t>
-      </w:r>
-      <w:r>
-        <w:t xml:space="preserve"> </w:t>
-      </w:r>
-      <w:r>
-        <w:rPr>
-          <w:rFonts w:hint="eastAsia"/>
-        </w:rPr>
-        <w:t>온도센서를 활용하여 온도 데이터를 측정하고 분석을 통해 온도 측정장치 재실행 시간을 설정하였습니다.</w:t>
-      </w:r>
-    </w:p>
-    <w:p/>
-    <w:p>
-      <w:r>
-        <w:t>3. 디버깅 테스트는 구체적으로 어떤 것을 배웠나요?</w:t>
-      </w:r>
-    </w:p>
-    <w:p>
+        <w:t xml:space="preserve">4. 창업경진대회도 나가서 수상도 </w:t>
+      </w:r>
+      <w:proofErr w:type="gramStart"/>
+      <w:r>
+        <w:t>했는데,  본인은</w:t>
+      </w:r>
+      <w:proofErr w:type="gramEnd"/>
+      <w:r>
+        <w:t xml:space="preserve"> </w:t>
+      </w:r>
+      <w:proofErr w:type="spellStart"/>
+      <w:r>
+        <w:t>창의성이있다고</w:t>
+      </w:r>
+      <w:proofErr w:type="spellEnd"/>
+      <w:r>
+        <w:t xml:space="preserve"> 생각하나요?, 생활속에서 창의력을 발휘한 경험 말해주세요</w:t>
+      </w:r>
+    </w:p>
+    <w:p>
+      <w:r>
+        <w:rPr>
+          <w:rFonts w:hint="eastAsia"/>
+        </w:rPr>
+        <w:t>남들보다 뛰어난 창의성을 가지고 있다고 단정할 순 없지만 그냥 지나칠 수 있는 것들에 관심을 가지거나 불편함을 느끼면 끊임없이 해결하려고 노력합니다.</w:t>
+      </w:r>
+    </w:p>
+    <w:p>
+      <w:pPr>
+        <w:rPr>
+          <w:rFonts w:hint="eastAsia"/>
+        </w:rPr>
+      </w:pPr>
+      <w:r>
+        <w:rPr>
+          <w:rFonts w:hint="eastAsia"/>
+        </w:rPr>
+        <w:t xml:space="preserve">글라이더에 풍선 </w:t>
+      </w:r>
+      <w:proofErr w:type="gramStart"/>
+      <w:r>
+        <w:rPr>
+          <w:rFonts w:hint="eastAsia"/>
+        </w:rPr>
+        <w:t xml:space="preserve">달기 </w:t>
+      </w:r>
+      <w:r>
+        <w:t>/</w:t>
+      </w:r>
+      <w:proofErr w:type="gramEnd"/>
+      <w:r>
+        <w:t xml:space="preserve"> </w:t>
+      </w:r>
+      <w:r>
+        <w:rPr>
+          <w:rFonts w:hint="eastAsia"/>
+        </w:rPr>
+        <w:t xml:space="preserve">공항 내 </w:t>
+      </w:r>
+      <w:proofErr w:type="spellStart"/>
+      <w:r>
+        <w:rPr>
+          <w:rFonts w:hint="eastAsia"/>
+        </w:rPr>
+        <w:t>길찾기</w:t>
+      </w:r>
+      <w:proofErr w:type="spellEnd"/>
+      <w:r>
+        <w:rPr>
+          <w:rFonts w:hint="eastAsia"/>
+        </w:rPr>
+        <w:t xml:space="preserve"> </w:t>
+      </w:r>
+      <w:r>
+        <w:t xml:space="preserve">/ </w:t>
+      </w:r>
+      <w:r>
+        <w:rPr>
+          <w:rFonts w:hint="eastAsia"/>
+        </w:rPr>
+        <w:t>재활치료 방석</w:t>
+      </w:r>
+    </w:p>
+    <w:p>
+      <w:pPr>
+        <w:rPr>
+          <w:rFonts w:hint="eastAsia"/>
+        </w:rPr>
+      </w:pPr>
+    </w:p>
+    <w:p>
+      <w:r>
+        <w:t xml:space="preserve">5. 영화 추천 사이트 개발에서 원하는 정보는 </w:t>
+      </w:r>
+      <w:proofErr w:type="spellStart"/>
+      <w:r>
+        <w:t>무엇이였고</w:t>
+      </w:r>
+      <w:proofErr w:type="spellEnd"/>
+      <w:r>
+        <w:t xml:space="preserve"> 데이터는 어떻게 처리했나요?</w:t>
+      </w:r>
+    </w:p>
+    <w:p>
+      <w:pPr>
+        <w:rPr>
+          <w:rFonts w:hint="eastAsia"/>
+        </w:rPr>
+      </w:pPr>
+      <w:r>
+        <w:rPr>
+          <w:rFonts w:hint="eastAsia"/>
+        </w:rPr>
+        <w:t>영화 추천 사이트 개발에서 원하는 정보는 유저의 성별,</w:t>
+      </w:r>
+      <w:r>
+        <w:t xml:space="preserve"> </w:t>
+      </w:r>
+      <w:r>
+        <w:rPr>
+          <w:rFonts w:hint="eastAsia"/>
+        </w:rPr>
+        <w:t>나이,</w:t>
+      </w:r>
+      <w:r>
+        <w:t xml:space="preserve"> </w:t>
+      </w:r>
+      <w:r>
+        <w:rPr>
+          <w:rFonts w:hint="eastAsia"/>
+        </w:rPr>
+        <w:t>직업,</w:t>
+      </w:r>
+      <w:r>
+        <w:t xml:space="preserve"> </w:t>
+      </w:r>
+      <w:r>
+        <w:rPr>
+          <w:rFonts w:hint="eastAsia"/>
+        </w:rPr>
+        <w:t>선호 장르와 영화 평점 정보이며,</w:t>
+      </w:r>
+      <w:r>
+        <w:t xml:space="preserve"> </w:t>
+      </w:r>
+      <w:r>
+        <w:rPr>
+          <w:rFonts w:hint="eastAsia"/>
+        </w:rPr>
+        <w:t>이러한 정보를 k</w:t>
+      </w:r>
+      <w:r>
+        <w:t xml:space="preserve">-means </w:t>
+      </w:r>
+      <w:r>
+        <w:rPr>
+          <w:rFonts w:hint="eastAsia"/>
+        </w:rPr>
+        <w:t>클러스터링 알고리즘을 통해 유사한 성별과 나이</w:t>
+      </w:r>
+      <w:r>
+        <w:t xml:space="preserve">, </w:t>
+      </w:r>
+      <w:r>
+        <w:rPr>
+          <w:rFonts w:hint="eastAsia"/>
+        </w:rPr>
+        <w:t xml:space="preserve">직업끼리 군집을 형성하여 </w:t>
+      </w:r>
+      <w:r>
+        <w:rPr>
+          <w:rFonts w:hint="eastAsia"/>
+        </w:rPr>
+        <w:t>자신이 속한 군집에서 높은 평점의 영화를 추천해주었습니다.</w:t>
+      </w:r>
+    </w:p>
+    <w:p>
+      <w:pPr>
+        <w:rPr>
+          <w:rFonts w:hint="eastAsia"/>
+        </w:rPr>
+      </w:pPr>
+    </w:p>
+    <w:p>
+      <w:r>
+        <w:t>6. 데이터의 결과값은 무엇인가요?</w:t>
+      </w:r>
+    </w:p>
+    <w:p>
+      <w:pPr>
+        <w:rPr>
+          <w:rFonts w:hint="eastAsia"/>
+        </w:rPr>
+      </w:pPr>
+      <w:proofErr w:type="spellStart"/>
+      <w:r>
+        <w:t>Svd</w:t>
+      </w:r>
+      <w:proofErr w:type="spellEnd"/>
+      <w:r>
+        <w:t xml:space="preserve"> </w:t>
+      </w:r>
+      <w:proofErr w:type="spellStart"/>
+      <w:r>
+        <w:rPr>
+          <w:rFonts w:hint="eastAsia"/>
+        </w:rPr>
+        <w:t>협업필터링으로</w:t>
+      </w:r>
+      <w:proofErr w:type="spellEnd"/>
+      <w:r>
+        <w:rPr>
+          <w:rFonts w:hint="eastAsia"/>
+        </w:rPr>
+        <w:t xml:space="preserve"> 유저들의 평점데이터를 행렬로 </w:t>
+      </w:r>
+      <w:proofErr w:type="spellStart"/>
+      <w:r>
+        <w:rPr>
+          <w:rFonts w:hint="eastAsia"/>
+        </w:rPr>
+        <w:t>나타내었으며</w:t>
+      </w:r>
+      <w:proofErr w:type="spellEnd"/>
+      <w:r>
+        <w:rPr>
+          <w:rFonts w:hint="eastAsia"/>
+        </w:rPr>
+        <w:t>,</w:t>
+      </w:r>
+      <w:r>
+        <w:t xml:space="preserve"> </w:t>
+      </w:r>
+      <w:r>
+        <w:rPr>
+          <w:rFonts w:hint="eastAsia"/>
+        </w:rPr>
+        <w:t>비슷한 평점을 준 다른 유저의 평점을 이용하여 높은 평점 영화를 유저에게 제공할 수 있었습니다.</w:t>
+      </w:r>
+      <w:r>
+        <w:t xml:space="preserve"> </w:t>
+      </w:r>
+      <w:r>
+        <w:rPr>
+          <w:rFonts w:hint="eastAsia"/>
+        </w:rPr>
+        <w:t>이러한 영화는 영화의 수와 비슷한 평점을 준 유저의 수를 설정하여 높은 평점의 영화를 추천할 수 있었습니다.</w:t>
+      </w:r>
+    </w:p>
+    <w:p>
+      <w:pPr>
+        <w:rPr>
+          <w:rFonts w:hint="eastAsia"/>
+        </w:rPr>
+      </w:pPr>
+    </w:p>
+    <w:p>
+      <w:r>
+        <w:t xml:space="preserve">7. 통계와 데이터 분석을 통해 문제를 해결하고 싶다는 내용이 많은데 </w:t>
+      </w:r>
+      <w:r>
+        <w:rPr>
+          <w:rFonts w:hint="eastAsia"/>
+        </w:rPr>
+        <w:t>데이터</w:t>
+      </w:r>
+      <w:r>
+        <w:t xml:space="preserve"> 분석일만 하고 </w:t>
+      </w:r>
+      <w:proofErr w:type="spellStart"/>
+      <w:r>
+        <w:t>싶은가요</w:t>
+      </w:r>
+      <w:proofErr w:type="spellEnd"/>
+      <w:r>
+        <w:t>? SW제어나 다른 일을 맡게 되면 어떻게 할건가요?</w:t>
+      </w:r>
+    </w:p>
+    <w:p>
+      <w:pPr>
+        <w:rPr>
+          <w:rFonts w:hint="eastAsia"/>
+        </w:rPr>
+      </w:pPr>
+      <w:r>
+        <w:rPr>
+          <w:rFonts w:hint="eastAsia"/>
+        </w:rPr>
+        <w:t>모든 업무는 톱니바퀴.</w:t>
+      </w:r>
+      <w:r>
+        <w:t xml:space="preserve"> </w:t>
+      </w:r>
+      <w:r>
+        <w:rPr>
+          <w:rFonts w:hint="eastAsia"/>
+        </w:rPr>
+        <w:t xml:space="preserve">데이터 분석일 뿐만 아니라 </w:t>
+      </w:r>
+      <w:proofErr w:type="spellStart"/>
+      <w:r>
+        <w:rPr>
+          <w:rFonts w:hint="eastAsia"/>
+        </w:rPr>
+        <w:t>s</w:t>
+      </w:r>
+      <w:r>
+        <w:t>w</w:t>
+      </w:r>
+      <w:proofErr w:type="spellEnd"/>
+      <w:r>
+        <w:rPr>
+          <w:rFonts w:hint="eastAsia"/>
+        </w:rPr>
+        <w:t>제어 업무를 하게 되더라도 데이터 분석과 관련된 지식을 쌓을 수 있을 것이다.</w:t>
+      </w:r>
+      <w:r>
+        <w:t xml:space="preserve"> </w:t>
+      </w:r>
+      <w:r>
+        <w:rPr>
+          <w:rFonts w:hint="eastAsia"/>
+        </w:rPr>
+        <w:t xml:space="preserve">또한 기회가 되어 데이터 분석 일을 하게 된다면 </w:t>
+      </w:r>
+      <w:proofErr w:type="spellStart"/>
+      <w:r>
+        <w:t>sw</w:t>
+      </w:r>
+      <w:proofErr w:type="spellEnd"/>
+      <w:r>
+        <w:rPr>
+          <w:rFonts w:hint="eastAsia"/>
+        </w:rPr>
+        <w:t xml:space="preserve">제어 직무에서 얻은 지식도 데이터 분석 일을 </w:t>
+      </w:r>
+      <w:proofErr w:type="spellStart"/>
+      <w:r>
+        <w:rPr>
+          <w:rFonts w:hint="eastAsia"/>
+        </w:rPr>
+        <w:t>하게될</w:t>
+      </w:r>
+      <w:proofErr w:type="spellEnd"/>
+      <w:r>
+        <w:t xml:space="preserve"> </w:t>
+      </w:r>
+      <w:r>
+        <w:rPr>
+          <w:rFonts w:hint="eastAsia"/>
+        </w:rPr>
+        <w:t>때 큰 도움이 될 것이라고 생각한다.</w:t>
+      </w:r>
+    </w:p>
+    <w:p>
+      <w:pPr>
+        <w:rPr>
+          <w:rFonts w:hint="eastAsia"/>
+        </w:rPr>
+      </w:pPr>
+    </w:p>
+    <w:p>
+      <w:r>
+        <w:t xml:space="preserve">8. </w:t>
+      </w:r>
+      <w:proofErr w:type="spellStart"/>
+      <w:r>
+        <w:t>임베디드시스템</w:t>
+      </w:r>
+      <w:proofErr w:type="spellEnd"/>
+      <w:r>
+        <w:t xml:space="preserve"> 프로그래밍 수업에서 어떤 것을 했나요?</w:t>
+      </w:r>
+    </w:p>
+    <w:p>
+      <w:pPr>
+        <w:rPr>
+          <w:rFonts w:hint="eastAsia"/>
+        </w:rPr>
+      </w:pPr>
+      <w:r>
+        <w:rPr>
+          <w:rFonts w:hint="eastAsia"/>
+        </w:rPr>
+        <w:t xml:space="preserve">임베디드 시스템 강의를 통해 </w:t>
+      </w:r>
+      <w:proofErr w:type="spellStart"/>
+      <w:r>
+        <w:rPr>
+          <w:rFonts w:hint="eastAsia"/>
+        </w:rPr>
+        <w:t>아두이노로</w:t>
+      </w:r>
+      <w:proofErr w:type="spellEnd"/>
+      <w:r>
+        <w:rPr>
+          <w:rFonts w:hint="eastAsia"/>
+        </w:rPr>
+        <w:t xml:space="preserve"> </w:t>
+      </w:r>
+      <w:r>
+        <w:t>LED</w:t>
+      </w:r>
+      <w:r>
+        <w:rPr>
+          <w:rFonts w:hint="eastAsia"/>
+        </w:rPr>
+        <w:t>를 제어하였으며,</w:t>
+      </w:r>
+      <w:r>
+        <w:t xml:space="preserve"> </w:t>
+      </w:r>
+      <w:r>
+        <w:rPr>
+          <w:rFonts w:hint="eastAsia"/>
+        </w:rPr>
+        <w:t xml:space="preserve">블루투스를 활용하여 애플리케이션으로 </w:t>
+      </w:r>
+      <w:r>
+        <w:t>LED</w:t>
+      </w:r>
+      <w:r>
+        <w:rPr>
+          <w:rFonts w:hint="eastAsia"/>
+        </w:rPr>
+        <w:t>를 제어할 수 있었습니다.</w:t>
+      </w:r>
+    </w:p>
+    <w:p>
+      <w:pPr>
+        <w:rPr>
+          <w:rFonts w:hint="eastAsia"/>
+        </w:rPr>
+      </w:pPr>
+    </w:p>
+    <w:p>
+      <w:r>
+        <w:t>9. 제조시스템 공학은 어떤 과목이고 뭘 배웠나요?</w:t>
+      </w:r>
+    </w:p>
+    <w:p>
+      <w:pPr>
+        <w:rPr>
+          <w:rFonts w:hint="eastAsia"/>
+        </w:rPr>
+      </w:pPr>
+      <w:r>
+        <w:rPr>
+          <w:rFonts w:hint="eastAsia"/>
+        </w:rPr>
+        <w:lastRenderedPageBreak/>
+        <w:t>제조시스템 공학 강의를 통해 제조 공정에서 이루어지는 프레스,</w:t>
+      </w:r>
+      <w:r>
+        <w:t xml:space="preserve"> </w:t>
+      </w:r>
+      <w:proofErr w:type="spellStart"/>
+      <w:r>
+        <w:rPr>
+          <w:rFonts w:hint="eastAsia"/>
+        </w:rPr>
+        <w:t>식각</w:t>
+      </w:r>
+      <w:proofErr w:type="spellEnd"/>
+      <w:r>
+        <w:rPr>
+          <w:rFonts w:hint="eastAsia"/>
+        </w:rPr>
+        <w:t>,</w:t>
+      </w:r>
+      <w:r>
+        <w:t xml:space="preserve"> </w:t>
+      </w:r>
+      <w:r>
+        <w:rPr>
+          <w:rFonts w:hint="eastAsia"/>
+        </w:rPr>
+        <w:t>금형</w:t>
+      </w:r>
+      <w:r>
+        <w:t xml:space="preserve"> </w:t>
+      </w:r>
+      <w:r>
+        <w:rPr>
+          <w:rFonts w:hint="eastAsia"/>
+        </w:rPr>
+        <w:t>등의 지식을 쌓았습니다.</w:t>
+      </w:r>
+    </w:p>
+    <w:p>
+      <w:pPr>
+        <w:rPr>
+          <w:rFonts w:hint="eastAsia"/>
+        </w:rPr>
+      </w:pPr>
+    </w:p>
+    <w:p>
+      <w:r>
+        <w:t xml:space="preserve">10. 산업공학으로써, 장비 기술 개선하는데 가장 도움이 되는 과목과 수업에서 </w:t>
+      </w:r>
+      <w:proofErr w:type="spellStart"/>
+      <w:r>
+        <w:t>배운것은</w:t>
+      </w:r>
+      <w:proofErr w:type="spellEnd"/>
+      <w:r>
+        <w:t>?</w:t>
+      </w:r>
+    </w:p>
+    <w:p>
+      <w:pPr>
+        <w:rPr>
+          <w:rFonts w:hint="eastAsia"/>
+        </w:rPr>
+      </w:pPr>
+      <w:r>
+        <w:rPr>
+          <w:rFonts w:hint="eastAsia"/>
+        </w:rPr>
+        <w:t>생산물류라고 생각합니다.</w:t>
+      </w:r>
       <w:bookmarkStart w:id="0" w:name="_GoBack"/>
       <w:bookmarkEnd w:id="0"/>
     </w:p>
+    <w:p>
+      <w:pPr>
+        <w:rPr>
+          <w:rFonts w:hint="eastAsia"/>
+        </w:rPr>
+      </w:pPr>
+    </w:p>
+    <w:p>
+      <w:r>
+        <w:t xml:space="preserve">11. 산업공학으로써, </w:t>
+      </w:r>
+      <w:proofErr w:type="spellStart"/>
+      <w:r>
+        <w:t>세메스에서</w:t>
+      </w:r>
+      <w:proofErr w:type="spellEnd"/>
+      <w:r>
+        <w:t xml:space="preserve"> SW 직무를 수행하는데 가지는 강점이 분명 있을 거라 생각하는데 한번 말씀해주세요.</w:t>
+      </w:r>
+    </w:p>
     <w:p/>
-    <w:p>
-      <w:r>
-        <w:t>4. 창업경진대회도 나가서 수상도 했는데</w:t>
+    <w:p/>
+    <w:p>
+      <w:r>
+        <w:rPr>
+          <w:rFonts w:hint="eastAsia"/>
+        </w:rPr>
+        <w:t>■</w:t>
+      </w:r>
+      <w:r>
+        <w:rPr>
+          <w:rFonts w:hint="eastAsia"/>
+        </w:rPr>
+        <w:t xml:space="preserve"> 현진</w:t>
+      </w:r>
+    </w:p>
+    <w:p>
+      <w:r>
+        <w:t xml:space="preserve">1. </w:t>
+      </w:r>
+      <w:proofErr w:type="spellStart"/>
+      <w:r>
+        <w:t>세메스</w:t>
+      </w:r>
+      <w:proofErr w:type="spellEnd"/>
+      <w:r>
+        <w:t xml:space="preserve"> 선택한 </w:t>
       </w:r>
       <w:proofErr w:type="gramStart"/>
       <w:r>
-        <w:t>,  본인은</w:t>
+        <w:t>이유?는</w:t>
       </w:r>
       <w:proofErr w:type="gramEnd"/>
       <w:r>
-        <w:t xml:space="preserve"> </w:t>
-      </w:r>
-      <w:proofErr w:type="spellStart"/>
-      <w:r>
-        <w:t>창의성이있다고</w:t>
-      </w:r>
-      <w:proofErr w:type="spellEnd"/>
-      <w:r>
-        <w:t xml:space="preserve"> 생각하나요?, </w:t>
-      </w:r>
-      <w:proofErr w:type="spellStart"/>
-      <w:r>
-        <w:t>생활속에서</w:t>
-      </w:r>
-      <w:proofErr w:type="spellEnd"/>
-      <w:r>
-        <w:t xml:space="preserve"> 창의력을 발휘한 경험 말해주세요</w:t>
-      </w:r>
-    </w:p>
-    <w:p>
-      <w:r>
-        <w:lastRenderedPageBreak/>
-        <w:t xml:space="preserve">5. 영화 추천 사이트 개발에서 원하는 정보는 </w:t>
-      </w:r>
-      <w:proofErr w:type="spellStart"/>
-      <w:r>
-        <w:t>무엇이였고</w:t>
-      </w:r>
-      <w:proofErr w:type="spellEnd"/>
-      <w:r>
-        <w:t xml:space="preserve"> 데이터는 어떻게 처리했나요?</w:t>
-      </w:r>
-    </w:p>
-    <w:p>
-      <w:r>
-        <w:t>6. 데이터의 결과값은 무엇인가요?</w:t>
-      </w:r>
-    </w:p>
-    <w:p>
-      <w:r>
-        <w:t>7. 통계와 데이터 분석을 통해 문제를 해결하고 싶다는 내용이 많은데</w:t>
-      </w:r>
-      <w:r>
-        <w:t xml:space="preserve"> </w:t>
-      </w:r>
-      <w:r>
-        <w:rPr>
-          <w:rFonts w:hint="eastAsia"/>
-        </w:rPr>
-        <w:t>데이터</w:t>
-      </w:r>
-      <w:r>
-        <w:t xml:space="preserve"> </w:t>
-      </w:r>
-      <w:proofErr w:type="spellStart"/>
-      <w:r>
-        <w:t>분석일만</w:t>
-      </w:r>
-      <w:proofErr w:type="spellEnd"/>
-      <w:r>
-        <w:t xml:space="preserve"> 하고 싶은가요? SW제어나 다른 일을 맡게 되면 어떻게 할건가요?</w:t>
-      </w:r>
-    </w:p>
-    <w:p>
-      <w:r>
-        <w:t xml:space="preserve">8. </w:t>
-      </w:r>
-      <w:proofErr w:type="spellStart"/>
-      <w:r>
-        <w:t>임베디드시스템</w:t>
-      </w:r>
-      <w:proofErr w:type="spellEnd"/>
-      <w:r>
-        <w:t xml:space="preserve"> 프로그래밍 수업에서 어떤 것을 했나요?</w:t>
-      </w:r>
-    </w:p>
-    <w:p>
-      <w:r>
-        <w:t>9. 제조시스템 공학은 어떤 과목이고 뭘 배웠나요?</w:t>
-      </w:r>
-    </w:p>
-    <w:p>
-      <w:r>
-        <w:t xml:space="preserve">10. 산업공학으로써, 장비 기술 개선하는데 가장 도움이 되는 과목과 수업에서 </w:t>
-      </w:r>
-      <w:proofErr w:type="spellStart"/>
-      <w:r>
-        <w:t>배운것은</w:t>
+        <w:t xml:space="preserve"> 뭔가?</w:t>
+      </w:r>
+    </w:p>
+    <w:p>
+      <w:r>
+        <w:t xml:space="preserve">2. SSAFY 교육자가 다수 보이는데 교육을 </w:t>
+      </w:r>
+      <w:proofErr w:type="gramStart"/>
+      <w:r>
+        <w:t>통한  본인만의</w:t>
+      </w:r>
+      <w:proofErr w:type="gramEnd"/>
+      <w:r>
+        <w:t xml:space="preserve"> SW쪽 강점?</w:t>
+      </w:r>
+    </w:p>
+    <w:p>
+      <w:r>
+        <w:t xml:space="preserve">3. 통계와 본인의 역량으로 어떤 직무에서 </w:t>
+      </w:r>
+      <w:proofErr w:type="spellStart"/>
+      <w:r>
+        <w:t>수행가능할것같나</w:t>
       </w:r>
       <w:proofErr w:type="spellEnd"/>
       <w:r>
@@ -2059,99 +2512,76 @@
     </w:p>
     <w:p>
       <w:r>
-        <w:t xml:space="preserve">11. 산업공학으로써, </w:t>
-      </w:r>
-      <w:proofErr w:type="spellStart"/>
-      <w:r>
-        <w:t>세메스에서</w:t>
-      </w:r>
-      <w:proofErr w:type="spellEnd"/>
-      <w:r>
-        <w:t xml:space="preserve"> SW 직무를 수행하는데 가지는 강점이 분명 있을 거라 생각하는데 한번 말씀해주세요.</w:t>
-      </w:r>
-    </w:p>
-    <w:p/>
-    <w:p>
-      <w:pPr>
-        <w:rPr>
-          <w:rFonts w:hint="eastAsia"/>
-        </w:rPr>
-      </w:pPr>
-    </w:p>
-    <w:p>
-      <w:pPr>
-        <w:rPr>
-          <w:rFonts w:hint="eastAsia"/>
-        </w:rPr>
-      </w:pPr>
-      <w:r>
-        <w:rPr>
-          <w:rFonts w:hint="eastAsia"/>
-        </w:rPr>
-        <w:t>■</w:t>
-      </w:r>
-      <w:r>
-        <w:rPr>
-          <w:rFonts w:hint="eastAsia"/>
-        </w:rPr>
-        <w:t xml:space="preserve"> </w:t>
-      </w:r>
-      <w:r>
-        <w:rPr>
-          <w:rFonts w:hint="eastAsia"/>
-        </w:rPr>
-        <w:t>현진</w:t>
-      </w:r>
-    </w:p>
-    <w:p>
-      <w:pPr>
-        <w:rPr>
-          <w:rFonts w:hint="eastAsia"/>
-        </w:rPr>
-      </w:pPr>
-      <w:r>
-        <w:t xml:space="preserve">1. </w:t>
-      </w:r>
-      <w:proofErr w:type="spellStart"/>
-      <w:r>
-        <w:t>세메스</w:t>
-      </w:r>
-      <w:proofErr w:type="spellEnd"/>
-      <w:r>
-        <w:t xml:space="preserve"> 선택한 이유</w:t>
-      </w:r>
-      <w:proofErr w:type="gramStart"/>
-      <w:r>
-        <w:t>?는</w:t>
-      </w:r>
-      <w:proofErr w:type="gramEnd"/>
-      <w:r>
-        <w:t xml:space="preserve"> 뭔가</w:t>
-      </w:r>
+        <w:t>4. 긍정적인 응답 실제로 적용이 되었는가?</w:t>
+      </w:r>
+    </w:p>
+    <w:p>
+      <w:r>
+        <w:t xml:space="preserve">5. 지문 3번 전체적으로 </w:t>
+      </w:r>
+      <w:proofErr w:type="spellStart"/>
+      <w:r>
+        <w:t>어떤내용인지</w:t>
+      </w:r>
+      <w:proofErr w:type="spellEnd"/>
+      <w:r>
+        <w:t xml:space="preserve"> 질문 </w:t>
+      </w:r>
+      <w:proofErr w:type="spellStart"/>
+      <w:r>
+        <w:t>들어올거같음</w:t>
+      </w:r>
+      <w:proofErr w:type="spellEnd"/>
+    </w:p>
+    <w:p>
+      <w:r>
+        <w:t xml:space="preserve">6. 나노 공정에서 어떤 부분이 가장 핵심이 </w:t>
+      </w:r>
+      <w:proofErr w:type="spellStart"/>
+      <w:r>
+        <w:t>될거같은가</w:t>
+      </w:r>
+      <w:proofErr w:type="spellEnd"/>
+      <w:r>
+        <w:t xml:space="preserve">? 그 </w:t>
+      </w:r>
+      <w:proofErr w:type="spellStart"/>
+      <w:r>
+        <w:t>부분에대해서</w:t>
+      </w:r>
+      <w:proofErr w:type="spellEnd"/>
+      <w:r>
+        <w:t xml:space="preserve"> </w:t>
+      </w:r>
+      <w:proofErr w:type="spellStart"/>
+      <w:r>
+        <w:t>기여할수있는</w:t>
+      </w:r>
+      <w:proofErr w:type="spellEnd"/>
+      <w:r>
+        <w:t xml:space="preserve"> 부분</w:t>
+      </w:r>
+    </w:p>
+    <w:p>
+      <w:r>
+        <w:t xml:space="preserve">1. 생산관리 관련 수업을 들었네요? 어떻게 SW와 연결 </w:t>
+      </w:r>
+      <w:proofErr w:type="spellStart"/>
+      <w:r>
+        <w:t>시킬수있겠는가</w:t>
+      </w:r>
+      <w:proofErr w:type="spellEnd"/>
       <w:r>
         <w:t>?</w:t>
       </w:r>
     </w:p>
     <w:p>
       <w:r>
-        <w:t xml:space="preserve">2. SSAFY 교육자가 다수 보이는데 교육을 </w:t>
-      </w:r>
-      <w:proofErr w:type="gramStart"/>
-      <w:r>
-        <w:t>통한  본인만의</w:t>
-      </w:r>
-      <w:proofErr w:type="gramEnd"/>
-      <w:r>
-        <w:t xml:space="preserve"> SW쪽 강점?</w:t>
-      </w:r>
-    </w:p>
-    <w:p>
-      <w:r>
-        <w:t xml:space="preserve">3. 통계와 본인의 역량으로 어떤 직무에서 </w:t>
-      </w:r>
-      <w:proofErr w:type="spellStart"/>
-      <w:r>
-        <w:t>수행가능할것같나</w:t>
+        <w:t xml:space="preserve">2. 성적을 잘 유지하다가 갑자기 한번 뚝 떨어졌네요? </w:t>
+      </w:r>
+      <w:proofErr w:type="spellStart"/>
+      <w:r>
+        <w:t>이유가있나요</w:t>
       </w:r>
       <w:proofErr w:type="spellEnd"/>
       <w:r>
@@ -2159,97 +2589,6 @@
       </w:r>
     </w:p>
     <w:p>
-      <w:r>
-        <w:t>4. 긍정적인 응답 실제로 적용이 되었는가?</w:t>
-      </w:r>
-    </w:p>
-    <w:p>
-      <w:r>
-        <w:t xml:space="preserve">5. 지문 3번 전체적으로 </w:t>
-      </w:r>
-      <w:proofErr w:type="spellStart"/>
-      <w:r>
-        <w:t>어떤내용인지</w:t>
-      </w:r>
-      <w:proofErr w:type="spellEnd"/>
-      <w:r>
-        <w:t xml:space="preserve"> 질문 </w:t>
-      </w:r>
-      <w:proofErr w:type="spellStart"/>
-      <w:r>
-        <w:t>들어올거같음</w:t>
-      </w:r>
-      <w:proofErr w:type="spellEnd"/>
-    </w:p>
-    <w:p>
-      <w:r>
-        <w:t xml:space="preserve">6. </w:t>
-      </w:r>
-      <w:proofErr w:type="spellStart"/>
-      <w:r>
-        <w:t>나노</w:t>
-      </w:r>
-      <w:proofErr w:type="spellEnd"/>
-      <w:r>
-        <w:t xml:space="preserve"> 공정에서 어떤 부분이 가장 핵심이 </w:t>
-      </w:r>
-      <w:proofErr w:type="spellStart"/>
-      <w:r>
-        <w:t>될거같은가</w:t>
-      </w:r>
-      <w:proofErr w:type="spellEnd"/>
-      <w:r>
-        <w:t xml:space="preserve">? 그 </w:t>
-      </w:r>
-      <w:proofErr w:type="spellStart"/>
-      <w:r>
-        <w:t>부분에대해서</w:t>
-      </w:r>
-      <w:proofErr w:type="spellEnd"/>
-      <w:r>
-        <w:t xml:space="preserve"> </w:t>
-      </w:r>
-      <w:proofErr w:type="spellStart"/>
-      <w:r>
-        <w:t>기여할수있는</w:t>
-      </w:r>
-      <w:proofErr w:type="spellEnd"/>
-      <w:r>
-        <w:t xml:space="preserve"> 부분</w:t>
-      </w:r>
-    </w:p>
-    <w:p>
-      <w:r>
-        <w:t xml:space="preserve">1. 생산관리 관련 수업을 들었네요? 어떻게 SW와 연결 </w:t>
-      </w:r>
-      <w:proofErr w:type="spellStart"/>
-      <w:r>
-        <w:t>시킬수있겠는가</w:t>
-      </w:r>
-      <w:proofErr w:type="spellEnd"/>
-      <w:r>
-        <w:t>?</w:t>
-      </w:r>
-    </w:p>
-    <w:p>
-      <w:r>
-        <w:t xml:space="preserve">2. 성적을 잘 유지하다가 갑자기 한번 뚝 떨어졌네요? </w:t>
-      </w:r>
-      <w:proofErr w:type="spellStart"/>
-      <w:r>
-        <w:t>이유가있나요</w:t>
-      </w:r>
-      <w:proofErr w:type="spellEnd"/>
-      <w:r>
-        <w:t>?</w:t>
-      </w:r>
-    </w:p>
-    <w:p>
-      <w:pPr>
-        <w:rPr>
-          <w:rFonts w:hint="eastAsia"/>
-        </w:rPr>
-      </w:pPr>
       <w:r>
         <w:t>3. 시스템 시뮬레이션 및 실습 과목에서 어떤 것을 배웠는가?</w:t>
       </w:r>
@@ -2265,7 +2604,7 @@
 </file>
 
 <file path=word/numbering.xml><?xml version="1.0" encoding="utf-8"?>
-<w:numbering xmlns:wpc="http://schemas.microsoft.com/office/word/2010/wordprocessingCanvas" xmlns:mc="http://schemas.openxmlformats.org/markup-compatibility/2006" xmlns:o="urn:schemas-microsoft-com:office:office" xmlns:r="http://schemas.openxmlformats.org/officeDocument/2006/relationships" xmlns:m="http://schemas.openxmlformats.org/officeDocument/2006/math" xmlns:v="urn:schemas-microsoft-com:vml" xmlns:wp14="http://schemas.microsoft.com/office/word/2010/wordprocessingDrawing" xmlns:wp="http://schemas.openxmlformats.org/drawingml/2006/wordprocessingDrawing" xmlns:w10="urn:schemas-microsoft-com:office:word" xmlns:w="http://schemas.openxmlformats.org/wordprocessingml/2006/main" xmlns:w14="http://schemas.microsoft.com/office/word/2010/wordml" xmlns:w15="http://schemas.microsoft.com/office/word/2012/wordml" xmlns:wpg="http://schemas.microsoft.com/office/word/2010/wordprocessingGroup" xmlns:wpi="http://schemas.microsoft.com/office/word/2010/wordprocessingInk" xmlns:wne="http://schemas.microsoft.com/office/word/2006/wordml" xmlns:wps="http://schemas.microsoft.com/office/word/2010/wordprocessingShape" mc:Ignorable="w14 w15 wp14">
+<w:numbering xmlns:wpc="http://schemas.microsoft.com/office/word/2010/wordprocessingCanvas" xmlns:cx="http://schemas.microsoft.com/office/drawing/2014/chartex" xmlns:cx1="http://schemas.microsoft.com/office/drawing/2015/9/8/chartex" xmlns:cx2="http://schemas.microsoft.com/office/drawing/2015/10/21/chartex" xmlns:cx3="http://schemas.microsoft.com/office/drawing/2016/5/9/chartex" xmlns:cx4="http://schemas.microsoft.com/office/drawing/2016/5/10/chartex" xmlns:cx5="http://schemas.microsoft.com/office/drawing/2016/5/11/chartex" xmlns:cx6="http://schemas.microsoft.com/office/drawing/2016/5/12/chartex" xmlns:cx7="http://schemas.microsoft.com/office/drawing/2016/5/13/chartex" xmlns:cx8="http://schemas.microsoft.com/office/drawing/2016/5/14/chartex" xmlns:mc="http://schemas.openxmlformats.org/markup-compatibility/2006" xmlns:aink="http://schemas.microsoft.com/office/drawing/2016/ink" xmlns:am3d="http://schemas.microsoft.com/office/drawing/2017/model3d" xmlns:o="urn:schemas-microsoft-com:office:office" xmlns:r="http://schemas.openxmlformats.org/officeDocument/2006/relationships" xmlns:m="http://schemas.openxmlformats.org/officeDocument/2006/math" xmlns:v="urn:schemas-microsoft-com:vml" xmlns:wp14="http://schemas.microsoft.com/office/word/2010/wordprocessingDrawing" xmlns:wp="http://schemas.openxmlformats.org/drawingml/2006/wordprocessingDrawing" xmlns:w10="urn:schemas-microsoft-com:office:word" xmlns:w="http://schemas.openxmlformats.org/wordprocessingml/2006/main" xmlns:w14="http://schemas.microsoft.com/office/word/2010/wordml" xmlns:w15="http://schemas.microsoft.com/office/word/2012/wordml" xmlns:w16cid="http://schemas.microsoft.com/office/word/2016/wordml/cid" xmlns:w16se="http://schemas.microsoft.com/office/word/2015/wordml/symex" xmlns:wpg="http://schemas.microsoft.com/office/word/2010/wordprocessingGroup" xmlns:wpi="http://schemas.microsoft.com/office/word/2010/wordprocessingInk" xmlns:wne="http://schemas.microsoft.com/office/word/2006/wordml" xmlns:wps="http://schemas.microsoft.com/office/word/2010/wordprocessingShape" mc:Ignorable="w14 w15 w16se w16cid wp14">
   <w:abstractNum w:abstractNumId="0" w15:restartNumberingAfterBreak="0">
     <w:nsid w:val="01F2600F"/>
     <w:multiLevelType w:val="hybridMultilevel"/>
@@ -2502,7 +2841,7 @@
 </file>
 
 <file path=word/styles.xml><?xml version="1.0" encoding="utf-8"?>
-<w:styles xmlns:mc="http://schemas.openxmlformats.org/markup-compatibility/2006" xmlns:r="http://schemas.openxmlformats.org/officeDocument/2006/relationships" xmlns:w="http://schemas.openxmlformats.org/wordprocessingml/2006/main" xmlns:w14="http://schemas.microsoft.com/office/word/2010/wordml" xmlns:w15="http://schemas.microsoft.com/office/word/2012/wordml" mc:Ignorable="w14 w15">
+<w:styles xmlns:mc="http://schemas.openxmlformats.org/markup-compatibility/2006" xmlns:r="http://schemas.openxmlformats.org/officeDocument/2006/relationships" xmlns:w="http://schemas.openxmlformats.org/wordprocessingml/2006/main" xmlns:w14="http://schemas.microsoft.com/office/word/2010/wordml" xmlns:w15="http://schemas.microsoft.com/office/word/2012/wordml" xmlns:w16cid="http://schemas.microsoft.com/office/word/2016/wordml/cid" xmlns:w16se="http://schemas.microsoft.com/office/word/2015/wordml/symex" mc:Ignorable="w14 w15 w16se w16cid">
   <w:docDefaults>
     <w:rPrDefault>
       <w:rPr>
@@ -2519,7 +2858,7 @@
       </w:pPr>
     </w:pPrDefault>
   </w:docDefaults>
-  <w:latentStyles w:defLockedState="0" w:defUIPriority="99" w:defSemiHidden="0" w:defUnhideWhenUsed="0" w:defQFormat="0" w:count="371">
+  <w:latentStyles w:defLockedState="0" w:defUIPriority="99" w:defSemiHidden="0" w:defUnhideWhenUsed="0" w:defQFormat="0" w:count="375">
     <w:lsdException w:name="Normal" w:uiPriority="0" w:qFormat="1"/>
     <w:lsdException w:name="heading 1" w:uiPriority="9" w:qFormat="1"/>
     <w:lsdException w:name="heading 2" w:semiHidden="1" w:uiPriority="9" w:unhideWhenUsed="1" w:qFormat="1"/>
@@ -2625,7 +2964,6 @@
     <w:lsdException w:name="HTML Sample" w:semiHidden="1" w:unhideWhenUsed="1"/>
     <w:lsdException w:name="HTML Typewriter" w:semiHidden="1" w:unhideWhenUsed="1"/>
     <w:lsdException w:name="HTML Variable" w:semiHidden="1" w:unhideWhenUsed="1"/>
-    <w:lsdException w:name="Normal Table" w:semiHidden="1" w:unhideWhenUsed="1"/>
     <w:lsdException w:name="annotation subject" w:semiHidden="1" w:unhideWhenUsed="1"/>
     <w:lsdException w:name="No List" w:semiHidden="1" w:unhideWhenUsed="1"/>
     <w:lsdException w:name="Outline List 1" w:semiHidden="1" w:unhideWhenUsed="1"/>
@@ -2669,10 +3007,8 @@
     <w:lsdException w:name="Table Elegant" w:semiHidden="1" w:unhideWhenUsed="1"/>
     <w:lsdException w:name="Table Professional" w:semiHidden="1" w:unhideWhenUsed="1"/>
     <w:lsdException w:name="Table Subtle 1" w:semiHidden="1" w:unhideWhenUsed="1"/>
-    <w:lsdException w:name="Table Subtle 2" w:semiHidden="1" w:unhideWhenUsed="1"/>
     <w:lsdException w:name="Table Web 1" w:semiHidden="1" w:unhideWhenUsed="1"/>
     <w:lsdException w:name="Table Web 2" w:semiHidden="1" w:unhideWhenUsed="1"/>
-    <w:lsdException w:name="Table Web 3" w:semiHidden="1" w:unhideWhenUsed="1"/>
     <w:lsdException w:name="Balloon Text" w:semiHidden="1" w:unhideWhenUsed="1"/>
     <w:lsdException w:name="Table Grid" w:uiPriority="39"/>
     <w:lsdException w:name="Table Theme" w:semiHidden="1" w:unhideWhenUsed="1"/>
@@ -2891,6 +3227,10 @@
     <w:lsdException w:name="List Table 5 Dark Accent 6" w:uiPriority="50"/>
     <w:lsdException w:name="List Table 6 Colorful Accent 6" w:uiPriority="51"/>
     <w:lsdException w:name="List Table 7 Colorful Accent 6" w:uiPriority="52"/>
+    <w:lsdException w:name="Mention" w:semiHidden="1" w:unhideWhenUsed="1"/>
+    <w:lsdException w:name="Smart Hyperlink" w:semiHidden="1" w:unhideWhenUsed="1"/>
+    <w:lsdException w:name="Hashtag" w:semiHidden="1" w:unhideWhenUsed="1"/>
+    <w:lsdException w:name="Unresolved Mention" w:semiHidden="1" w:unhideWhenUsed="1"/>
   </w:latentStyles>
   <w:style w:type="paragraph" w:default="1" w:styleId="a">
     <w:name w:val="Normal"/>
